--- a/LDSW 2/Proyecto 2/Creacion backlog y sprint.docx
+++ b/LDSW 2/Proyecto 2/Creacion backlog y sprint.docx
@@ -1007,7 +1007,8 @@
         </w:p>
         <w:tbl>
           <w:tblPr>
-            <w:tblW w:w="20900" w:type="dxa"/>
+            <w:tblW w:w="21615" w:type="dxa"/>
+            <w:tblLayout w:type="fixed"/>
             <w:tblCellMar>
               <w:left w:w="70" w:type="dxa"/>
               <w:right w:w="70" w:type="dxa"/>
@@ -1015,15 +1016,15 @@
             <w:tblLook w:val="04A0" w:firstRow="1" w:lastRow="0" w:firstColumn="1" w:lastColumn="0" w:noHBand="0" w:noVBand="1"/>
           </w:tblPr>
           <w:tblGrid>
-            <w:gridCol w:w="1315"/>
-            <w:gridCol w:w="6245"/>
-            <w:gridCol w:w="1409"/>
-            <w:gridCol w:w="1111"/>
-            <w:gridCol w:w="1203"/>
-            <w:gridCol w:w="1184"/>
-            <w:gridCol w:w="975"/>
-            <w:gridCol w:w="1408"/>
-            <w:gridCol w:w="6050"/>
+            <w:gridCol w:w="1170"/>
+            <w:gridCol w:w="5670"/>
+            <w:gridCol w:w="1440"/>
+            <w:gridCol w:w="1170"/>
+            <w:gridCol w:w="990"/>
+            <w:gridCol w:w="1260"/>
+            <w:gridCol w:w="990"/>
+            <w:gridCol w:w="2074"/>
+            <w:gridCol w:w="6851"/>
           </w:tblGrid>
           <w:tr>
             <w:trPr>
@@ -1031,7 +1032,7 @@
             </w:trPr>
             <w:tc>
               <w:tcPr>
-                <w:tcW w:w="7560" w:type="dxa"/>
+                <w:tcW w:w="6840" w:type="dxa"/>
                 <w:gridSpan w:val="2"/>
                 <w:tcBorders>
                   <w:top w:val="nil"/>
@@ -1090,7 +1091,7 @@
             </w:tc>
             <w:tc>
               <w:tcPr>
-                <w:tcW w:w="1409" w:type="dxa"/>
+                <w:tcW w:w="1440" w:type="dxa"/>
                 <w:tcBorders>
                   <w:top w:val="nil"/>
                   <w:left w:val="nil"/>
@@ -1119,7 +1120,7 @@
             </w:tc>
             <w:tc>
               <w:tcPr>
-                <w:tcW w:w="1111" w:type="dxa"/>
+                <w:tcW w:w="1170" w:type="dxa"/>
                 <w:tcBorders>
                   <w:top w:val="nil"/>
                   <w:left w:val="nil"/>
@@ -1145,7 +1146,7 @@
             </w:tc>
             <w:tc>
               <w:tcPr>
-                <w:tcW w:w="1203" w:type="dxa"/>
+                <w:tcW w:w="990" w:type="dxa"/>
                 <w:tcBorders>
                   <w:top w:val="nil"/>
                   <w:left w:val="nil"/>
@@ -1171,7 +1172,7 @@
             </w:tc>
             <w:tc>
               <w:tcPr>
-                <w:tcW w:w="1184" w:type="dxa"/>
+                <w:tcW w:w="1260" w:type="dxa"/>
                 <w:tcBorders>
                   <w:top w:val="nil"/>
                   <w:left w:val="nil"/>
@@ -1197,7 +1198,7 @@
             </w:tc>
             <w:tc>
               <w:tcPr>
-                <w:tcW w:w="975" w:type="dxa"/>
+                <w:tcW w:w="990" w:type="dxa"/>
                 <w:tcBorders>
                   <w:top w:val="nil"/>
                   <w:left w:val="nil"/>
@@ -1223,7 +1224,7 @@
             </w:tc>
             <w:tc>
               <w:tcPr>
-                <w:tcW w:w="1408" w:type="dxa"/>
+                <w:tcW w:w="2074" w:type="dxa"/>
                 <w:tcBorders>
                   <w:top w:val="nil"/>
                   <w:left w:val="nil"/>
@@ -1249,7 +1250,7 @@
             </w:tc>
             <w:tc>
               <w:tcPr>
-                <w:tcW w:w="6050" w:type="dxa"/>
+                <w:tcW w:w="6851" w:type="dxa"/>
                 <w:tcBorders>
                   <w:top w:val="nil"/>
                   <w:left w:val="nil"/>
@@ -1280,7 +1281,7 @@
             </w:trPr>
             <w:tc>
               <w:tcPr>
-                <w:tcW w:w="7560" w:type="dxa"/>
+                <w:tcW w:w="6840" w:type="dxa"/>
                 <w:gridSpan w:val="2"/>
                 <w:tcBorders>
                   <w:top w:val="nil"/>
@@ -1319,7 +1320,7 @@
             </w:tc>
             <w:tc>
               <w:tcPr>
-                <w:tcW w:w="1409" w:type="dxa"/>
+                <w:tcW w:w="1440" w:type="dxa"/>
                 <w:tcBorders>
                   <w:top w:val="nil"/>
                   <w:left w:val="nil"/>
@@ -1346,7 +1347,7 @@
             </w:tc>
             <w:tc>
               <w:tcPr>
-                <w:tcW w:w="1111" w:type="dxa"/>
+                <w:tcW w:w="1170" w:type="dxa"/>
                 <w:tcBorders>
                   <w:top w:val="nil"/>
                   <w:left w:val="nil"/>
@@ -1372,7 +1373,7 @@
             </w:tc>
             <w:tc>
               <w:tcPr>
-                <w:tcW w:w="1203" w:type="dxa"/>
+                <w:tcW w:w="990" w:type="dxa"/>
                 <w:tcBorders>
                   <w:top w:val="nil"/>
                   <w:left w:val="nil"/>
@@ -1398,7 +1399,7 @@
             </w:tc>
             <w:tc>
               <w:tcPr>
-                <w:tcW w:w="1184" w:type="dxa"/>
+                <w:tcW w:w="1260" w:type="dxa"/>
                 <w:tcBorders>
                   <w:top w:val="nil"/>
                   <w:left w:val="nil"/>
@@ -1424,7 +1425,7 @@
             </w:tc>
             <w:tc>
               <w:tcPr>
-                <w:tcW w:w="975" w:type="dxa"/>
+                <w:tcW w:w="990" w:type="dxa"/>
                 <w:tcBorders>
                   <w:top w:val="nil"/>
                   <w:left w:val="nil"/>
@@ -1450,7 +1451,7 @@
             </w:tc>
             <w:tc>
               <w:tcPr>
-                <w:tcW w:w="1408" w:type="dxa"/>
+                <w:tcW w:w="2074" w:type="dxa"/>
                 <w:tcBorders>
                   <w:top w:val="nil"/>
                   <w:left w:val="nil"/>
@@ -1476,7 +1477,7 @@
             </w:tc>
             <w:tc>
               <w:tcPr>
-                <w:tcW w:w="6050" w:type="dxa"/>
+                <w:tcW w:w="6851" w:type="dxa"/>
                 <w:tcBorders>
                   <w:top w:val="nil"/>
                   <w:left w:val="nil"/>
@@ -1507,7 +1508,7 @@
             </w:trPr>
             <w:tc>
               <w:tcPr>
-                <w:tcW w:w="1315" w:type="dxa"/>
+                <w:tcW w:w="1170" w:type="dxa"/>
                 <w:tcBorders>
                   <w:top w:val="nil"/>
                   <w:left w:val="nil"/>
@@ -1533,7 +1534,7 @@
             </w:tc>
             <w:tc>
               <w:tcPr>
-                <w:tcW w:w="6245" w:type="dxa"/>
+                <w:tcW w:w="5670" w:type="dxa"/>
                 <w:tcBorders>
                   <w:top w:val="nil"/>
                   <w:left w:val="nil"/>
@@ -1559,7 +1560,7 @@
             </w:tc>
             <w:tc>
               <w:tcPr>
-                <w:tcW w:w="1409" w:type="dxa"/>
+                <w:tcW w:w="1440" w:type="dxa"/>
                 <w:tcBorders>
                   <w:top w:val="nil"/>
                   <w:left w:val="nil"/>
@@ -1585,7 +1586,7 @@
             </w:tc>
             <w:tc>
               <w:tcPr>
-                <w:tcW w:w="1111" w:type="dxa"/>
+                <w:tcW w:w="1170" w:type="dxa"/>
                 <w:tcBorders>
                   <w:top w:val="nil"/>
                   <w:left w:val="nil"/>
@@ -1611,7 +1612,7 @@
             </w:tc>
             <w:tc>
               <w:tcPr>
-                <w:tcW w:w="1203" w:type="dxa"/>
+                <w:tcW w:w="990" w:type="dxa"/>
                 <w:tcBorders>
                   <w:top w:val="nil"/>
                   <w:left w:val="nil"/>
@@ -1637,7 +1638,7 @@
             </w:tc>
             <w:tc>
               <w:tcPr>
-                <w:tcW w:w="1184" w:type="dxa"/>
+                <w:tcW w:w="1260" w:type="dxa"/>
                 <w:tcBorders>
                   <w:top w:val="nil"/>
                   <w:left w:val="nil"/>
@@ -1663,7 +1664,7 @@
             </w:tc>
             <w:tc>
               <w:tcPr>
-                <w:tcW w:w="975" w:type="dxa"/>
+                <w:tcW w:w="990" w:type="dxa"/>
                 <w:tcBorders>
                   <w:top w:val="nil"/>
                   <w:left w:val="nil"/>
@@ -1689,7 +1690,7 @@
             </w:tc>
             <w:tc>
               <w:tcPr>
-                <w:tcW w:w="1408" w:type="dxa"/>
+                <w:tcW w:w="2074" w:type="dxa"/>
                 <w:tcBorders>
                   <w:top w:val="nil"/>
                   <w:left w:val="nil"/>
@@ -1715,7 +1716,7 @@
             </w:tc>
             <w:tc>
               <w:tcPr>
-                <w:tcW w:w="6050" w:type="dxa"/>
+                <w:tcW w:w="6851" w:type="dxa"/>
                 <w:tcBorders>
                   <w:top w:val="nil"/>
                   <w:left w:val="nil"/>
@@ -1746,7 +1747,7 @@
             </w:trPr>
             <w:tc>
               <w:tcPr>
-                <w:tcW w:w="1315" w:type="dxa"/>
+                <w:tcW w:w="1170" w:type="dxa"/>
                 <w:tcBorders>
                   <w:top w:val="nil"/>
                   <w:left w:val="nil"/>
@@ -1785,7 +1786,7 @@
             </w:tc>
             <w:tc>
               <w:tcPr>
-                <w:tcW w:w="6245" w:type="dxa"/>
+                <w:tcW w:w="5670" w:type="dxa"/>
                 <w:tcBorders>
                   <w:top w:val="nil"/>
                   <w:left w:val="nil"/>
@@ -1824,7 +1825,7 @@
             </w:tc>
             <w:tc>
               <w:tcPr>
-                <w:tcW w:w="1409" w:type="dxa"/>
+                <w:tcW w:w="1440" w:type="dxa"/>
                 <w:tcBorders>
                   <w:top w:val="nil"/>
                   <w:left w:val="nil"/>
@@ -1863,7 +1864,7 @@
             </w:tc>
             <w:tc>
               <w:tcPr>
-                <w:tcW w:w="1111" w:type="dxa"/>
+                <w:tcW w:w="1170" w:type="dxa"/>
                 <w:tcBorders>
                   <w:top w:val="nil"/>
                   <w:left w:val="nil"/>
@@ -1902,7 +1903,7 @@
             </w:tc>
             <w:tc>
               <w:tcPr>
-                <w:tcW w:w="1203" w:type="dxa"/>
+                <w:tcW w:w="990" w:type="dxa"/>
                 <w:tcBorders>
                   <w:top w:val="nil"/>
                   <w:left w:val="nil"/>
@@ -1941,7 +1942,7 @@
             </w:tc>
             <w:tc>
               <w:tcPr>
-                <w:tcW w:w="1184" w:type="dxa"/>
+                <w:tcW w:w="1260" w:type="dxa"/>
                 <w:tcBorders>
                   <w:top w:val="nil"/>
                   <w:left w:val="nil"/>
@@ -1980,7 +1981,7 @@
             </w:tc>
             <w:tc>
               <w:tcPr>
-                <w:tcW w:w="975" w:type="dxa"/>
+                <w:tcW w:w="990" w:type="dxa"/>
                 <w:tcBorders>
                   <w:top w:val="nil"/>
                   <w:left w:val="nil"/>
@@ -2019,7 +2020,7 @@
             </w:tc>
             <w:tc>
               <w:tcPr>
-                <w:tcW w:w="1408" w:type="dxa"/>
+                <w:tcW w:w="2074" w:type="dxa"/>
                 <w:tcBorders>
                   <w:top w:val="nil"/>
                   <w:left w:val="nil"/>
@@ -2058,7 +2059,7 @@
             </w:tc>
             <w:tc>
               <w:tcPr>
-                <w:tcW w:w="6050" w:type="dxa"/>
+                <w:tcW w:w="6851" w:type="dxa"/>
                 <w:tcBorders>
                   <w:top w:val="nil"/>
                   <w:left w:val="nil"/>
@@ -2091,7 +2092,7 @@
             </w:trPr>
             <w:tc>
               <w:tcPr>
-                <w:tcW w:w="1315" w:type="dxa"/>
+                <w:tcW w:w="1170" w:type="dxa"/>
                 <w:tcBorders>
                   <w:top w:val="single" w:sz="4" w:space="0" w:color="auto"/>
                   <w:left w:val="single" w:sz="4" w:space="0" w:color="auto"/>
@@ -2128,7 +2129,7 @@
             </w:tc>
             <w:tc>
               <w:tcPr>
-                <w:tcW w:w="6245" w:type="dxa"/>
+                <w:tcW w:w="5670" w:type="dxa"/>
                 <w:tcBorders>
                   <w:top w:val="single" w:sz="4" w:space="0" w:color="auto"/>
                   <w:left w:val="nil"/>
@@ -2161,7 +2162,7 @@
             </w:tc>
             <w:tc>
               <w:tcPr>
-                <w:tcW w:w="1409" w:type="dxa"/>
+                <w:tcW w:w="1440" w:type="dxa"/>
                 <w:tcBorders>
                   <w:top w:val="single" w:sz="4" w:space="0" w:color="auto"/>
                   <w:left w:val="nil"/>
@@ -2194,7 +2195,7 @@
             </w:tc>
             <w:tc>
               <w:tcPr>
-                <w:tcW w:w="1111" w:type="dxa"/>
+                <w:tcW w:w="1170" w:type="dxa"/>
                 <w:tcBorders>
                   <w:top w:val="single" w:sz="4" w:space="0" w:color="auto"/>
                   <w:left w:val="nil"/>
@@ -2227,7 +2228,7 @@
             </w:tc>
             <w:tc>
               <w:tcPr>
-                <w:tcW w:w="1203" w:type="dxa"/>
+                <w:tcW w:w="990" w:type="dxa"/>
                 <w:tcBorders>
                   <w:top w:val="single" w:sz="4" w:space="0" w:color="auto"/>
                   <w:left w:val="nil"/>
@@ -2260,7 +2261,7 @@
             </w:tc>
             <w:tc>
               <w:tcPr>
-                <w:tcW w:w="1184" w:type="dxa"/>
+                <w:tcW w:w="1260" w:type="dxa"/>
                 <w:tcBorders>
                   <w:top w:val="single" w:sz="4" w:space="0" w:color="auto"/>
                   <w:left w:val="nil"/>
@@ -2305,7 +2306,7 @@
             </w:tc>
             <w:tc>
               <w:tcPr>
-                <w:tcW w:w="975" w:type="dxa"/>
+                <w:tcW w:w="990" w:type="dxa"/>
                 <w:tcBorders>
                   <w:top w:val="single" w:sz="4" w:space="0" w:color="auto"/>
                   <w:left w:val="nil"/>
@@ -2338,7 +2339,7 @@
             </w:tc>
             <w:tc>
               <w:tcPr>
-                <w:tcW w:w="1408" w:type="dxa"/>
+                <w:tcW w:w="2074" w:type="dxa"/>
                 <w:tcBorders>
                   <w:top w:val="single" w:sz="4" w:space="0" w:color="auto"/>
                   <w:left w:val="nil"/>
@@ -2371,7 +2372,7 @@
             </w:tc>
             <w:tc>
               <w:tcPr>
-                <w:tcW w:w="6050" w:type="dxa"/>
+                <w:tcW w:w="6851" w:type="dxa"/>
                 <w:tcBorders>
                   <w:top w:val="nil"/>
                   <w:left w:val="nil"/>
@@ -2401,7 +2402,7 @@
             </w:trPr>
             <w:tc>
               <w:tcPr>
-                <w:tcW w:w="1315" w:type="dxa"/>
+                <w:tcW w:w="1170" w:type="dxa"/>
                 <w:tcBorders>
                   <w:top w:val="nil"/>
                   <w:left w:val="single" w:sz="4" w:space="0" w:color="auto"/>
@@ -2438,7 +2439,7 @@
             </w:tc>
             <w:tc>
               <w:tcPr>
-                <w:tcW w:w="6245" w:type="dxa"/>
+                <w:tcW w:w="5670" w:type="dxa"/>
                 <w:tcBorders>
                   <w:top w:val="nil"/>
                   <w:left w:val="nil"/>
@@ -2471,7 +2472,7 @@
             </w:tc>
             <w:tc>
               <w:tcPr>
-                <w:tcW w:w="1409" w:type="dxa"/>
+                <w:tcW w:w="1440" w:type="dxa"/>
                 <w:tcBorders>
                   <w:top w:val="nil"/>
                   <w:left w:val="nil"/>
@@ -2504,7 +2505,7 @@
             </w:tc>
             <w:tc>
               <w:tcPr>
-                <w:tcW w:w="1111" w:type="dxa"/>
+                <w:tcW w:w="1170" w:type="dxa"/>
                 <w:tcBorders>
                   <w:top w:val="nil"/>
                   <w:left w:val="nil"/>
@@ -2537,7 +2538,7 @@
             </w:tc>
             <w:tc>
               <w:tcPr>
-                <w:tcW w:w="1203" w:type="dxa"/>
+                <w:tcW w:w="990" w:type="dxa"/>
                 <w:tcBorders>
                   <w:top w:val="nil"/>
                   <w:left w:val="nil"/>
@@ -2570,7 +2571,7 @@
             </w:tc>
             <w:tc>
               <w:tcPr>
-                <w:tcW w:w="1184" w:type="dxa"/>
+                <w:tcW w:w="1260" w:type="dxa"/>
                 <w:tcBorders>
                   <w:top w:val="nil"/>
                   <w:left w:val="nil"/>
@@ -2615,7 +2616,7 @@
             </w:tc>
             <w:tc>
               <w:tcPr>
-                <w:tcW w:w="975" w:type="dxa"/>
+                <w:tcW w:w="990" w:type="dxa"/>
                 <w:tcBorders>
                   <w:top w:val="nil"/>
                   <w:left w:val="nil"/>
@@ -2648,7 +2649,7 @@
             </w:tc>
             <w:tc>
               <w:tcPr>
-                <w:tcW w:w="1408" w:type="dxa"/>
+                <w:tcW w:w="2074" w:type="dxa"/>
                 <w:tcBorders>
                   <w:top w:val="nil"/>
                   <w:left w:val="nil"/>
@@ -2681,7 +2682,7 @@
             </w:tc>
             <w:tc>
               <w:tcPr>
-                <w:tcW w:w="6050" w:type="dxa"/>
+                <w:tcW w:w="6851" w:type="dxa"/>
                 <w:tcBorders>
                   <w:top w:val="nil"/>
                   <w:left w:val="nil"/>
@@ -2711,7 +2712,7 @@
             </w:trPr>
             <w:tc>
               <w:tcPr>
-                <w:tcW w:w="1315" w:type="dxa"/>
+                <w:tcW w:w="1170" w:type="dxa"/>
                 <w:tcBorders>
                   <w:top w:val="nil"/>
                   <w:left w:val="single" w:sz="4" w:space="0" w:color="auto"/>
@@ -2748,7 +2749,7 @@
             </w:tc>
             <w:tc>
               <w:tcPr>
-                <w:tcW w:w="6245" w:type="dxa"/>
+                <w:tcW w:w="5670" w:type="dxa"/>
                 <w:tcBorders>
                   <w:top w:val="nil"/>
                   <w:left w:val="nil"/>
@@ -2781,7 +2782,7 @@
             </w:tc>
             <w:tc>
               <w:tcPr>
-                <w:tcW w:w="1409" w:type="dxa"/>
+                <w:tcW w:w="1440" w:type="dxa"/>
                 <w:tcBorders>
                   <w:top w:val="nil"/>
                   <w:left w:val="nil"/>
@@ -2814,7 +2815,7 @@
             </w:tc>
             <w:tc>
               <w:tcPr>
-                <w:tcW w:w="1111" w:type="dxa"/>
+                <w:tcW w:w="1170" w:type="dxa"/>
                 <w:tcBorders>
                   <w:top w:val="nil"/>
                   <w:left w:val="nil"/>
@@ -2847,7 +2848,7 @@
             </w:tc>
             <w:tc>
               <w:tcPr>
-                <w:tcW w:w="1203" w:type="dxa"/>
+                <w:tcW w:w="990" w:type="dxa"/>
                 <w:tcBorders>
                   <w:top w:val="nil"/>
                   <w:left w:val="nil"/>
@@ -2880,7 +2881,7 @@
             </w:tc>
             <w:tc>
               <w:tcPr>
-                <w:tcW w:w="1184" w:type="dxa"/>
+                <w:tcW w:w="1260" w:type="dxa"/>
                 <w:tcBorders>
                   <w:top w:val="nil"/>
                   <w:left w:val="nil"/>
@@ -2925,7 +2926,7 @@
             </w:tc>
             <w:tc>
               <w:tcPr>
-                <w:tcW w:w="975" w:type="dxa"/>
+                <w:tcW w:w="990" w:type="dxa"/>
                 <w:tcBorders>
                   <w:top w:val="nil"/>
                   <w:left w:val="nil"/>
@@ -2958,7 +2959,7 @@
             </w:tc>
             <w:tc>
               <w:tcPr>
-                <w:tcW w:w="1408" w:type="dxa"/>
+                <w:tcW w:w="2074" w:type="dxa"/>
                 <w:tcBorders>
                   <w:top w:val="nil"/>
                   <w:left w:val="nil"/>
@@ -2991,7 +2992,7 @@
             </w:tc>
             <w:tc>
               <w:tcPr>
-                <w:tcW w:w="6050" w:type="dxa"/>
+                <w:tcW w:w="6851" w:type="dxa"/>
                 <w:tcBorders>
                   <w:top w:val="nil"/>
                   <w:left w:val="nil"/>
@@ -3021,7 +3022,7 @@
             </w:trPr>
             <w:tc>
               <w:tcPr>
-                <w:tcW w:w="1315" w:type="dxa"/>
+                <w:tcW w:w="1170" w:type="dxa"/>
                 <w:tcBorders>
                   <w:top w:val="nil"/>
                   <w:left w:val="single" w:sz="4" w:space="0" w:color="auto"/>
@@ -3058,7 +3059,7 @@
             </w:tc>
             <w:tc>
               <w:tcPr>
-                <w:tcW w:w="6245" w:type="dxa"/>
+                <w:tcW w:w="5670" w:type="dxa"/>
                 <w:tcBorders>
                   <w:top w:val="nil"/>
                   <w:left w:val="nil"/>
@@ -3091,7 +3092,7 @@
             </w:tc>
             <w:tc>
               <w:tcPr>
-                <w:tcW w:w="1409" w:type="dxa"/>
+                <w:tcW w:w="1440" w:type="dxa"/>
                 <w:tcBorders>
                   <w:top w:val="nil"/>
                   <w:left w:val="nil"/>
@@ -3124,7 +3125,7 @@
             </w:tc>
             <w:tc>
               <w:tcPr>
-                <w:tcW w:w="1111" w:type="dxa"/>
+                <w:tcW w:w="1170" w:type="dxa"/>
                 <w:tcBorders>
                   <w:top w:val="nil"/>
                   <w:left w:val="nil"/>
@@ -3157,7 +3158,7 @@
             </w:tc>
             <w:tc>
               <w:tcPr>
-                <w:tcW w:w="1203" w:type="dxa"/>
+                <w:tcW w:w="990" w:type="dxa"/>
                 <w:tcBorders>
                   <w:top w:val="nil"/>
                   <w:left w:val="nil"/>
@@ -3190,7 +3191,7 @@
             </w:tc>
             <w:tc>
               <w:tcPr>
-                <w:tcW w:w="1184" w:type="dxa"/>
+                <w:tcW w:w="1260" w:type="dxa"/>
                 <w:tcBorders>
                   <w:top w:val="nil"/>
                   <w:left w:val="nil"/>
@@ -3211,11 +3212,31 @@
                     <w14:ligatures w14:val="none"/>
                   </w:rPr>
                 </w:pPr>
+                <w:r>
+                  <w:rPr>
+                    <w:rFonts w:ascii="Aptos Narrow" w:eastAsia="Times New Roman" w:hAnsi="Aptos Narrow" w:cs="Times New Roman"/>
+                    <w:color w:val="000000"/>
+                    <w:lang w:eastAsia="es-MX"/>
+                    <w14:ligatures w14:val="none"/>
+                  </w:rPr>
+                  <w:t xml:space="preserve">1 </w:t>
+                </w:r>
+                <w:proofErr w:type="spellStart"/>
+                <w:r>
+                  <w:rPr>
+                    <w:rFonts w:ascii="Aptos Narrow" w:eastAsia="Times New Roman" w:hAnsi="Aptos Narrow" w:cs="Times New Roman"/>
+                    <w:color w:val="000000"/>
+                    <w:lang w:eastAsia="es-MX"/>
+                    <w14:ligatures w14:val="none"/>
+                  </w:rPr>
+                  <w:t>er</w:t>
+                </w:r>
+                <w:proofErr w:type="spellEnd"/>
               </w:p>
             </w:tc>
             <w:tc>
               <w:tcPr>
-                <w:tcW w:w="975" w:type="dxa"/>
+                <w:tcW w:w="990" w:type="dxa"/>
                 <w:tcBorders>
                   <w:top w:val="nil"/>
                   <w:left w:val="nil"/>
@@ -3248,7 +3269,7 @@
             </w:tc>
             <w:tc>
               <w:tcPr>
-                <w:tcW w:w="1408" w:type="dxa"/>
+                <w:tcW w:w="2074" w:type="dxa"/>
                 <w:tcBorders>
                   <w:top w:val="nil"/>
                   <w:left w:val="nil"/>
@@ -3281,7 +3302,7 @@
             </w:tc>
             <w:tc>
               <w:tcPr>
-                <w:tcW w:w="6050" w:type="dxa"/>
+                <w:tcW w:w="6851" w:type="dxa"/>
                 <w:tcBorders>
                   <w:top w:val="nil"/>
                   <w:left w:val="nil"/>
@@ -3311,7 +3332,7 @@
             </w:trPr>
             <w:tc>
               <w:tcPr>
-                <w:tcW w:w="1315" w:type="dxa"/>
+                <w:tcW w:w="1170" w:type="dxa"/>
                 <w:tcBorders>
                   <w:top w:val="nil"/>
                   <w:left w:val="single" w:sz="4" w:space="0" w:color="auto"/>
@@ -3348,7 +3369,7 @@
             </w:tc>
             <w:tc>
               <w:tcPr>
-                <w:tcW w:w="6245" w:type="dxa"/>
+                <w:tcW w:w="5670" w:type="dxa"/>
                 <w:tcBorders>
                   <w:top w:val="nil"/>
                   <w:left w:val="nil"/>
@@ -3381,7 +3402,7 @@
             </w:tc>
             <w:tc>
               <w:tcPr>
-                <w:tcW w:w="1409" w:type="dxa"/>
+                <w:tcW w:w="1440" w:type="dxa"/>
                 <w:tcBorders>
                   <w:top w:val="nil"/>
                   <w:left w:val="nil"/>
@@ -3414,7 +3435,7 @@
             </w:tc>
             <w:tc>
               <w:tcPr>
-                <w:tcW w:w="1111" w:type="dxa"/>
+                <w:tcW w:w="1170" w:type="dxa"/>
                 <w:tcBorders>
                   <w:top w:val="nil"/>
                   <w:left w:val="nil"/>
@@ -3447,7 +3468,7 @@
             </w:tc>
             <w:tc>
               <w:tcPr>
-                <w:tcW w:w="1203" w:type="dxa"/>
+                <w:tcW w:w="990" w:type="dxa"/>
                 <w:tcBorders>
                   <w:top w:val="nil"/>
                   <w:left w:val="nil"/>
@@ -3480,7 +3501,7 @@
             </w:tc>
             <w:tc>
               <w:tcPr>
-                <w:tcW w:w="1184" w:type="dxa"/>
+                <w:tcW w:w="1260" w:type="dxa"/>
                 <w:tcBorders>
                   <w:top w:val="nil"/>
                   <w:left w:val="nil"/>
@@ -3501,11 +3522,31 @@
                     <w14:ligatures w14:val="none"/>
                   </w:rPr>
                 </w:pPr>
+                <w:r>
+                  <w:rPr>
+                    <w:rFonts w:ascii="Aptos Narrow" w:eastAsia="Times New Roman" w:hAnsi="Aptos Narrow" w:cs="Times New Roman"/>
+                    <w:color w:val="000000"/>
+                    <w:lang w:eastAsia="es-MX"/>
+                    <w14:ligatures w14:val="none"/>
+                  </w:rPr>
+                  <w:t xml:space="preserve">3 </w:t>
+                </w:r>
+                <w:proofErr w:type="spellStart"/>
+                <w:r>
+                  <w:rPr>
+                    <w:rFonts w:ascii="Aptos Narrow" w:eastAsia="Times New Roman" w:hAnsi="Aptos Narrow" w:cs="Times New Roman"/>
+                    <w:color w:val="000000"/>
+                    <w:lang w:eastAsia="es-MX"/>
+                    <w14:ligatures w14:val="none"/>
+                  </w:rPr>
+                  <w:t>er</w:t>
+                </w:r>
+                <w:proofErr w:type="spellEnd"/>
               </w:p>
             </w:tc>
             <w:tc>
               <w:tcPr>
-                <w:tcW w:w="975" w:type="dxa"/>
+                <w:tcW w:w="990" w:type="dxa"/>
                 <w:tcBorders>
                   <w:top w:val="nil"/>
                   <w:left w:val="nil"/>
@@ -3538,7 +3579,7 @@
             </w:tc>
             <w:tc>
               <w:tcPr>
-                <w:tcW w:w="1408" w:type="dxa"/>
+                <w:tcW w:w="2074" w:type="dxa"/>
                 <w:tcBorders>
                   <w:top w:val="nil"/>
                   <w:left w:val="nil"/>
@@ -3571,7 +3612,7 @@
             </w:tc>
             <w:tc>
               <w:tcPr>
-                <w:tcW w:w="6050" w:type="dxa"/>
+                <w:tcW w:w="6851" w:type="dxa"/>
                 <w:tcBorders>
                   <w:top w:val="nil"/>
                   <w:left w:val="nil"/>
@@ -3601,7 +3642,7 @@
             </w:trPr>
             <w:tc>
               <w:tcPr>
-                <w:tcW w:w="1315" w:type="dxa"/>
+                <w:tcW w:w="1170" w:type="dxa"/>
                 <w:tcBorders>
                   <w:top w:val="nil"/>
                   <w:left w:val="single" w:sz="4" w:space="0" w:color="auto"/>
@@ -3638,7 +3679,7 @@
             </w:tc>
             <w:tc>
               <w:tcPr>
-                <w:tcW w:w="6245" w:type="dxa"/>
+                <w:tcW w:w="5670" w:type="dxa"/>
                 <w:tcBorders>
                   <w:top w:val="nil"/>
                   <w:left w:val="nil"/>
@@ -3671,7 +3712,7 @@
             </w:tc>
             <w:tc>
               <w:tcPr>
-                <w:tcW w:w="1409" w:type="dxa"/>
+                <w:tcW w:w="1440" w:type="dxa"/>
                 <w:tcBorders>
                   <w:top w:val="nil"/>
                   <w:left w:val="nil"/>
@@ -3704,7 +3745,7 @@
             </w:tc>
             <w:tc>
               <w:tcPr>
-                <w:tcW w:w="1111" w:type="dxa"/>
+                <w:tcW w:w="1170" w:type="dxa"/>
                 <w:tcBorders>
                   <w:top w:val="nil"/>
                   <w:left w:val="nil"/>
@@ -3737,7 +3778,7 @@
             </w:tc>
             <w:tc>
               <w:tcPr>
-                <w:tcW w:w="1203" w:type="dxa"/>
+                <w:tcW w:w="990" w:type="dxa"/>
                 <w:tcBorders>
                   <w:top w:val="nil"/>
                   <w:left w:val="nil"/>
@@ -3770,7 +3811,7 @@
             </w:tc>
             <w:tc>
               <w:tcPr>
-                <w:tcW w:w="1184" w:type="dxa"/>
+                <w:tcW w:w="1260" w:type="dxa"/>
                 <w:tcBorders>
                   <w:top w:val="nil"/>
                   <w:left w:val="nil"/>
@@ -3791,11 +3832,31 @@
                     <w14:ligatures w14:val="none"/>
                   </w:rPr>
                 </w:pPr>
+                <w:r>
+                  <w:rPr>
+                    <w:rFonts w:ascii="Aptos Narrow" w:eastAsia="Times New Roman" w:hAnsi="Aptos Narrow" w:cs="Times New Roman"/>
+                    <w:color w:val="000000"/>
+                    <w:lang w:eastAsia="es-MX"/>
+                    <w14:ligatures w14:val="none"/>
+                  </w:rPr>
+                  <w:t xml:space="preserve">5 </w:t>
+                </w:r>
+                <w:proofErr w:type="spellStart"/>
+                <w:r>
+                  <w:rPr>
+                    <w:rFonts w:ascii="Aptos Narrow" w:eastAsia="Times New Roman" w:hAnsi="Aptos Narrow" w:cs="Times New Roman"/>
+                    <w:color w:val="000000"/>
+                    <w:lang w:eastAsia="es-MX"/>
+                    <w14:ligatures w14:val="none"/>
+                  </w:rPr>
+                  <w:t>to</w:t>
+                </w:r>
+                <w:proofErr w:type="spellEnd"/>
               </w:p>
             </w:tc>
             <w:tc>
               <w:tcPr>
-                <w:tcW w:w="975" w:type="dxa"/>
+                <w:tcW w:w="990" w:type="dxa"/>
                 <w:tcBorders>
                   <w:top w:val="nil"/>
                   <w:left w:val="nil"/>
@@ -3828,7 +3889,7 @@
             </w:tc>
             <w:tc>
               <w:tcPr>
-                <w:tcW w:w="1408" w:type="dxa"/>
+                <w:tcW w:w="2074" w:type="dxa"/>
                 <w:tcBorders>
                   <w:top w:val="nil"/>
                   <w:left w:val="nil"/>
@@ -3861,7 +3922,7 @@
             </w:tc>
             <w:tc>
               <w:tcPr>
-                <w:tcW w:w="6050" w:type="dxa"/>
+                <w:tcW w:w="6851" w:type="dxa"/>
                 <w:tcBorders>
                   <w:top w:val="nil"/>
                   <w:left w:val="nil"/>
@@ -3891,7 +3952,7 @@
             </w:trPr>
             <w:tc>
               <w:tcPr>
-                <w:tcW w:w="1315" w:type="dxa"/>
+                <w:tcW w:w="1170" w:type="dxa"/>
                 <w:tcBorders>
                   <w:top w:val="nil"/>
                   <w:left w:val="single" w:sz="4" w:space="0" w:color="auto"/>
@@ -3928,7 +3989,7 @@
             </w:tc>
             <w:tc>
               <w:tcPr>
-                <w:tcW w:w="6245" w:type="dxa"/>
+                <w:tcW w:w="5670" w:type="dxa"/>
                 <w:tcBorders>
                   <w:top w:val="nil"/>
                   <w:left w:val="nil"/>
@@ -3961,7 +4022,7 @@
             </w:tc>
             <w:tc>
               <w:tcPr>
-                <w:tcW w:w="1409" w:type="dxa"/>
+                <w:tcW w:w="1440" w:type="dxa"/>
                 <w:tcBorders>
                   <w:top w:val="nil"/>
                   <w:left w:val="nil"/>
@@ -3994,7 +4055,7 @@
             </w:tc>
             <w:tc>
               <w:tcPr>
-                <w:tcW w:w="1111" w:type="dxa"/>
+                <w:tcW w:w="1170" w:type="dxa"/>
                 <w:tcBorders>
                   <w:top w:val="nil"/>
                   <w:left w:val="nil"/>
@@ -4027,7 +4088,7 @@
             </w:tc>
             <w:tc>
               <w:tcPr>
-                <w:tcW w:w="1203" w:type="dxa"/>
+                <w:tcW w:w="990" w:type="dxa"/>
                 <w:tcBorders>
                   <w:top w:val="nil"/>
                   <w:left w:val="nil"/>
@@ -4060,7 +4121,7 @@
             </w:tc>
             <w:tc>
               <w:tcPr>
-                <w:tcW w:w="1184" w:type="dxa"/>
+                <w:tcW w:w="1260" w:type="dxa"/>
                 <w:tcBorders>
                   <w:top w:val="nil"/>
                   <w:left w:val="nil"/>
@@ -4081,11 +4142,31 @@
                     <w14:ligatures w14:val="none"/>
                   </w:rPr>
                 </w:pPr>
+                <w:r>
+                  <w:rPr>
+                    <w:rFonts w:ascii="Aptos Narrow" w:eastAsia="Times New Roman" w:hAnsi="Aptos Narrow" w:cs="Times New Roman"/>
+                    <w:color w:val="000000"/>
+                    <w:lang w:eastAsia="es-MX"/>
+                    <w14:ligatures w14:val="none"/>
+                  </w:rPr>
+                  <w:t xml:space="preserve">5 </w:t>
+                </w:r>
+                <w:proofErr w:type="spellStart"/>
+                <w:r>
+                  <w:rPr>
+                    <w:rFonts w:ascii="Aptos Narrow" w:eastAsia="Times New Roman" w:hAnsi="Aptos Narrow" w:cs="Times New Roman"/>
+                    <w:color w:val="000000"/>
+                    <w:lang w:eastAsia="es-MX"/>
+                    <w14:ligatures w14:val="none"/>
+                  </w:rPr>
+                  <w:t>to</w:t>
+                </w:r>
+                <w:proofErr w:type="spellEnd"/>
               </w:p>
             </w:tc>
             <w:tc>
               <w:tcPr>
-                <w:tcW w:w="975" w:type="dxa"/>
+                <w:tcW w:w="990" w:type="dxa"/>
                 <w:tcBorders>
                   <w:top w:val="nil"/>
                   <w:left w:val="nil"/>
@@ -4118,7 +4199,7 @@
             </w:tc>
             <w:tc>
               <w:tcPr>
-                <w:tcW w:w="1408" w:type="dxa"/>
+                <w:tcW w:w="2074" w:type="dxa"/>
                 <w:tcBorders>
                   <w:top w:val="nil"/>
                   <w:left w:val="nil"/>
@@ -4151,7 +4232,7 @@
             </w:tc>
             <w:tc>
               <w:tcPr>
-                <w:tcW w:w="6050" w:type="dxa"/>
+                <w:tcW w:w="6851" w:type="dxa"/>
                 <w:tcBorders>
                   <w:top w:val="nil"/>
                   <w:left w:val="nil"/>
@@ -4181,7 +4262,7 @@
             </w:trPr>
             <w:tc>
               <w:tcPr>
-                <w:tcW w:w="1315" w:type="dxa"/>
+                <w:tcW w:w="1170" w:type="dxa"/>
                 <w:tcBorders>
                   <w:top w:val="nil"/>
                   <w:left w:val="single" w:sz="4" w:space="0" w:color="auto"/>
@@ -4218,7 +4299,7 @@
             </w:tc>
             <w:tc>
               <w:tcPr>
-                <w:tcW w:w="6245" w:type="dxa"/>
+                <w:tcW w:w="5670" w:type="dxa"/>
                 <w:tcBorders>
                   <w:top w:val="nil"/>
                   <w:left w:val="nil"/>
@@ -4251,7 +4332,7 @@
             </w:tc>
             <w:tc>
               <w:tcPr>
-                <w:tcW w:w="1409" w:type="dxa"/>
+                <w:tcW w:w="1440" w:type="dxa"/>
                 <w:tcBorders>
                   <w:top w:val="nil"/>
                   <w:left w:val="nil"/>
@@ -4284,7 +4365,7 @@
             </w:tc>
             <w:tc>
               <w:tcPr>
-                <w:tcW w:w="1111" w:type="dxa"/>
+                <w:tcW w:w="1170" w:type="dxa"/>
                 <w:tcBorders>
                   <w:top w:val="nil"/>
                   <w:left w:val="nil"/>
@@ -4317,7 +4398,7 @@
             </w:tc>
             <w:tc>
               <w:tcPr>
-                <w:tcW w:w="1203" w:type="dxa"/>
+                <w:tcW w:w="990" w:type="dxa"/>
                 <w:tcBorders>
                   <w:top w:val="nil"/>
                   <w:left w:val="nil"/>
@@ -4350,7 +4431,7 @@
             </w:tc>
             <w:tc>
               <w:tcPr>
-                <w:tcW w:w="1184" w:type="dxa"/>
+                <w:tcW w:w="1260" w:type="dxa"/>
                 <w:tcBorders>
                   <w:top w:val="nil"/>
                   <w:left w:val="nil"/>
@@ -4371,11 +4452,31 @@
                     <w14:ligatures w14:val="none"/>
                   </w:rPr>
                 </w:pPr>
+                <w:r>
+                  <w:rPr>
+                    <w:rFonts w:ascii="Aptos Narrow" w:eastAsia="Times New Roman" w:hAnsi="Aptos Narrow" w:cs="Times New Roman"/>
+                    <w:color w:val="000000"/>
+                    <w:lang w:eastAsia="es-MX"/>
+                    <w14:ligatures w14:val="none"/>
+                  </w:rPr>
+                  <w:t xml:space="preserve">3 </w:t>
+                </w:r>
+                <w:proofErr w:type="spellStart"/>
+                <w:r>
+                  <w:rPr>
+                    <w:rFonts w:ascii="Aptos Narrow" w:eastAsia="Times New Roman" w:hAnsi="Aptos Narrow" w:cs="Times New Roman"/>
+                    <w:color w:val="000000"/>
+                    <w:lang w:eastAsia="es-MX"/>
+                    <w14:ligatures w14:val="none"/>
+                  </w:rPr>
+                  <w:t>er</w:t>
+                </w:r>
+                <w:proofErr w:type="spellEnd"/>
               </w:p>
             </w:tc>
             <w:tc>
               <w:tcPr>
-                <w:tcW w:w="975" w:type="dxa"/>
+                <w:tcW w:w="990" w:type="dxa"/>
                 <w:tcBorders>
                   <w:top w:val="nil"/>
                   <w:left w:val="nil"/>
@@ -4408,7 +4509,7 @@
             </w:tc>
             <w:tc>
               <w:tcPr>
-                <w:tcW w:w="1408" w:type="dxa"/>
+                <w:tcW w:w="2074" w:type="dxa"/>
                 <w:tcBorders>
                   <w:top w:val="nil"/>
                   <w:left w:val="nil"/>
@@ -4441,7 +4542,7 @@
             </w:tc>
             <w:tc>
               <w:tcPr>
-                <w:tcW w:w="6050" w:type="dxa"/>
+                <w:tcW w:w="6851" w:type="dxa"/>
                 <w:tcBorders>
                   <w:top w:val="nil"/>
                   <w:left w:val="nil"/>
@@ -4471,7 +4572,7 @@
             </w:trPr>
             <w:tc>
               <w:tcPr>
-                <w:tcW w:w="1315" w:type="dxa"/>
+                <w:tcW w:w="1170" w:type="dxa"/>
                 <w:tcBorders>
                   <w:top w:val="nil"/>
                   <w:left w:val="single" w:sz="4" w:space="0" w:color="auto"/>
@@ -4508,7 +4609,7 @@
             </w:tc>
             <w:tc>
               <w:tcPr>
-                <w:tcW w:w="6245" w:type="dxa"/>
+                <w:tcW w:w="5670" w:type="dxa"/>
                 <w:tcBorders>
                   <w:top w:val="nil"/>
                   <w:left w:val="nil"/>
@@ -4541,7 +4642,7 @@
             </w:tc>
             <w:tc>
               <w:tcPr>
-                <w:tcW w:w="1409" w:type="dxa"/>
+                <w:tcW w:w="1440" w:type="dxa"/>
                 <w:tcBorders>
                   <w:top w:val="nil"/>
                   <w:left w:val="nil"/>
@@ -4574,7 +4675,7 @@
             </w:tc>
             <w:tc>
               <w:tcPr>
-                <w:tcW w:w="1111" w:type="dxa"/>
+                <w:tcW w:w="1170" w:type="dxa"/>
                 <w:tcBorders>
                   <w:top w:val="nil"/>
                   <w:left w:val="nil"/>
@@ -4607,7 +4708,7 @@
             </w:tc>
             <w:tc>
               <w:tcPr>
-                <w:tcW w:w="1203" w:type="dxa"/>
+                <w:tcW w:w="990" w:type="dxa"/>
                 <w:tcBorders>
                   <w:top w:val="nil"/>
                   <w:left w:val="nil"/>
@@ -4640,7 +4741,7 @@
             </w:tc>
             <w:tc>
               <w:tcPr>
-                <w:tcW w:w="1184" w:type="dxa"/>
+                <w:tcW w:w="1260" w:type="dxa"/>
                 <w:tcBorders>
                   <w:top w:val="nil"/>
                   <w:left w:val="nil"/>
@@ -4668,24 +4769,13 @@
                     <w:lang w:eastAsia="es-MX"/>
                     <w14:ligatures w14:val="none"/>
                   </w:rPr>
-                  <w:t xml:space="preserve">1 </w:t>
+                  <w:t>2do</w:t>
                 </w:r>
-                <w:proofErr w:type="spellStart"/>
-                <w:r>
-                  <w:rPr>
-                    <w:rFonts w:ascii="Aptos Narrow" w:eastAsia="Times New Roman" w:hAnsi="Aptos Narrow" w:cs="Times New Roman"/>
-                    <w:color w:val="000000"/>
-                    <w:lang w:eastAsia="es-MX"/>
-                    <w14:ligatures w14:val="none"/>
-                  </w:rPr>
-                  <w:t>er</w:t>
-                </w:r>
-                <w:proofErr w:type="spellEnd"/>
               </w:p>
             </w:tc>
             <w:tc>
               <w:tcPr>
-                <w:tcW w:w="975" w:type="dxa"/>
+                <w:tcW w:w="990" w:type="dxa"/>
                 <w:tcBorders>
                   <w:top w:val="nil"/>
                   <w:left w:val="nil"/>
@@ -4718,7 +4808,7 @@
             </w:tc>
             <w:tc>
               <w:tcPr>
-                <w:tcW w:w="1408" w:type="dxa"/>
+                <w:tcW w:w="2074" w:type="dxa"/>
                 <w:tcBorders>
                   <w:top w:val="nil"/>
                   <w:left w:val="nil"/>
@@ -4751,7 +4841,7 @@
             </w:tc>
             <w:tc>
               <w:tcPr>
-                <w:tcW w:w="6050" w:type="dxa"/>
+                <w:tcW w:w="6851" w:type="dxa"/>
                 <w:tcBorders>
                   <w:top w:val="nil"/>
                   <w:left w:val="nil"/>
@@ -4781,7 +4871,7 @@
             </w:trPr>
             <w:tc>
               <w:tcPr>
-                <w:tcW w:w="1315" w:type="dxa"/>
+                <w:tcW w:w="1170" w:type="dxa"/>
                 <w:tcBorders>
                   <w:top w:val="nil"/>
                   <w:left w:val="single" w:sz="4" w:space="0" w:color="auto"/>
@@ -4812,13 +4902,14 @@
                     <w:lang w:eastAsia="es-MX"/>
                     <w14:ligatures w14:val="none"/>
                   </w:rPr>
+                  <w:lastRenderedPageBreak/>
                   <w:t>E1-HU4</w:t>
                 </w:r>
               </w:p>
             </w:tc>
             <w:tc>
               <w:tcPr>
-                <w:tcW w:w="6245" w:type="dxa"/>
+                <w:tcW w:w="5670" w:type="dxa"/>
                 <w:tcBorders>
                   <w:top w:val="nil"/>
                   <w:left w:val="nil"/>
@@ -4851,7 +4942,7 @@
             </w:tc>
             <w:tc>
               <w:tcPr>
-                <w:tcW w:w="1409" w:type="dxa"/>
+                <w:tcW w:w="1440" w:type="dxa"/>
                 <w:tcBorders>
                   <w:top w:val="nil"/>
                   <w:left w:val="nil"/>
@@ -4884,7 +4975,7 @@
             </w:tc>
             <w:tc>
               <w:tcPr>
-                <w:tcW w:w="1111" w:type="dxa"/>
+                <w:tcW w:w="1170" w:type="dxa"/>
                 <w:tcBorders>
                   <w:top w:val="nil"/>
                   <w:left w:val="nil"/>
@@ -4917,7 +5008,7 @@
             </w:tc>
             <w:tc>
               <w:tcPr>
-                <w:tcW w:w="1203" w:type="dxa"/>
+                <w:tcW w:w="990" w:type="dxa"/>
                 <w:tcBorders>
                   <w:top w:val="nil"/>
                   <w:left w:val="nil"/>
@@ -4950,7 +5041,7 @@
             </w:tc>
             <w:tc>
               <w:tcPr>
-                <w:tcW w:w="1184" w:type="dxa"/>
+                <w:tcW w:w="1260" w:type="dxa"/>
                 <w:tcBorders>
                   <w:top w:val="nil"/>
                   <w:left w:val="nil"/>
@@ -4971,11 +5062,31 @@
                     <w14:ligatures w14:val="none"/>
                   </w:rPr>
                 </w:pPr>
+                <w:r>
+                  <w:rPr>
+                    <w:rFonts w:ascii="Aptos Narrow" w:eastAsia="Times New Roman" w:hAnsi="Aptos Narrow" w:cs="Times New Roman"/>
+                    <w:color w:val="000000"/>
+                    <w:lang w:eastAsia="es-MX"/>
+                    <w14:ligatures w14:val="none"/>
+                  </w:rPr>
+                  <w:t xml:space="preserve">4 </w:t>
+                </w:r>
+                <w:proofErr w:type="spellStart"/>
+                <w:r>
+                  <w:rPr>
+                    <w:rFonts w:ascii="Aptos Narrow" w:eastAsia="Times New Roman" w:hAnsi="Aptos Narrow" w:cs="Times New Roman"/>
+                    <w:color w:val="000000"/>
+                    <w:lang w:eastAsia="es-MX"/>
+                    <w14:ligatures w14:val="none"/>
+                  </w:rPr>
+                  <w:t>to</w:t>
+                </w:r>
+                <w:proofErr w:type="spellEnd"/>
               </w:p>
             </w:tc>
             <w:tc>
               <w:tcPr>
-                <w:tcW w:w="975" w:type="dxa"/>
+                <w:tcW w:w="990" w:type="dxa"/>
                 <w:tcBorders>
                   <w:top w:val="nil"/>
                   <w:left w:val="nil"/>
@@ -5008,7 +5119,7 @@
             </w:tc>
             <w:tc>
               <w:tcPr>
-                <w:tcW w:w="1408" w:type="dxa"/>
+                <w:tcW w:w="2074" w:type="dxa"/>
                 <w:tcBorders>
                   <w:top w:val="nil"/>
                   <w:left w:val="nil"/>
@@ -5041,7 +5152,7 @@
             </w:tc>
             <w:tc>
               <w:tcPr>
-                <w:tcW w:w="6050" w:type="dxa"/>
+                <w:tcW w:w="6851" w:type="dxa"/>
                 <w:tcBorders>
                   <w:top w:val="nil"/>
                   <w:left w:val="nil"/>
@@ -5071,7 +5182,7 @@
             </w:trPr>
             <w:tc>
               <w:tcPr>
-                <w:tcW w:w="1315" w:type="dxa"/>
+                <w:tcW w:w="1170" w:type="dxa"/>
                 <w:tcBorders>
                   <w:top w:val="nil"/>
                   <w:left w:val="single" w:sz="4" w:space="0" w:color="auto"/>
@@ -5102,14 +5213,13 @@
                     <w:lang w:eastAsia="es-MX"/>
                     <w14:ligatures w14:val="none"/>
                   </w:rPr>
-                  <w:lastRenderedPageBreak/>
                   <w:t>E1-HU5</w:t>
                 </w:r>
               </w:p>
             </w:tc>
             <w:tc>
               <w:tcPr>
-                <w:tcW w:w="6245" w:type="dxa"/>
+                <w:tcW w:w="5670" w:type="dxa"/>
                 <w:tcBorders>
                   <w:top w:val="nil"/>
                   <w:left w:val="nil"/>
@@ -5142,7 +5252,7 @@
             </w:tc>
             <w:tc>
               <w:tcPr>
-                <w:tcW w:w="1409" w:type="dxa"/>
+                <w:tcW w:w="1440" w:type="dxa"/>
                 <w:tcBorders>
                   <w:top w:val="nil"/>
                   <w:left w:val="nil"/>
@@ -5175,7 +5285,7 @@
             </w:tc>
             <w:tc>
               <w:tcPr>
-                <w:tcW w:w="1111" w:type="dxa"/>
+                <w:tcW w:w="1170" w:type="dxa"/>
                 <w:tcBorders>
                   <w:top w:val="nil"/>
                   <w:left w:val="nil"/>
@@ -5208,7 +5318,7 @@
             </w:tc>
             <w:tc>
               <w:tcPr>
-                <w:tcW w:w="1203" w:type="dxa"/>
+                <w:tcW w:w="990" w:type="dxa"/>
                 <w:tcBorders>
                   <w:top w:val="nil"/>
                   <w:left w:val="nil"/>
@@ -5241,7 +5351,7 @@
             </w:tc>
             <w:tc>
               <w:tcPr>
-                <w:tcW w:w="1184" w:type="dxa"/>
+                <w:tcW w:w="1260" w:type="dxa"/>
                 <w:tcBorders>
                   <w:top w:val="nil"/>
                   <w:left w:val="nil"/>
@@ -5262,11 +5372,31 @@
                     <w14:ligatures w14:val="none"/>
                   </w:rPr>
                 </w:pPr>
+                <w:r>
+                  <w:rPr>
+                    <w:rFonts w:ascii="Aptos Narrow" w:eastAsia="Times New Roman" w:hAnsi="Aptos Narrow" w:cs="Times New Roman"/>
+                    <w:color w:val="000000"/>
+                    <w:lang w:eastAsia="es-MX"/>
+                    <w14:ligatures w14:val="none"/>
+                  </w:rPr>
+                  <w:t xml:space="preserve">3 </w:t>
+                </w:r>
+                <w:proofErr w:type="spellStart"/>
+                <w:r>
+                  <w:rPr>
+                    <w:rFonts w:ascii="Aptos Narrow" w:eastAsia="Times New Roman" w:hAnsi="Aptos Narrow" w:cs="Times New Roman"/>
+                    <w:color w:val="000000"/>
+                    <w:lang w:eastAsia="es-MX"/>
+                    <w14:ligatures w14:val="none"/>
+                  </w:rPr>
+                  <w:t>er</w:t>
+                </w:r>
+                <w:proofErr w:type="spellEnd"/>
               </w:p>
             </w:tc>
             <w:tc>
               <w:tcPr>
-                <w:tcW w:w="975" w:type="dxa"/>
+                <w:tcW w:w="990" w:type="dxa"/>
                 <w:tcBorders>
                   <w:top w:val="nil"/>
                   <w:left w:val="nil"/>
@@ -5299,7 +5429,7 @@
             </w:tc>
             <w:tc>
               <w:tcPr>
-                <w:tcW w:w="1408" w:type="dxa"/>
+                <w:tcW w:w="2074" w:type="dxa"/>
                 <w:tcBorders>
                   <w:top w:val="nil"/>
                   <w:left w:val="nil"/>
@@ -5332,7 +5462,7 @@
             </w:tc>
             <w:tc>
               <w:tcPr>
-                <w:tcW w:w="6050" w:type="dxa"/>
+                <w:tcW w:w="6851" w:type="dxa"/>
                 <w:tcBorders>
                   <w:top w:val="nil"/>
                   <w:left w:val="nil"/>
@@ -5362,7 +5492,7 @@
             </w:trPr>
             <w:tc>
               <w:tcPr>
-                <w:tcW w:w="1315" w:type="dxa"/>
+                <w:tcW w:w="1170" w:type="dxa"/>
                 <w:tcBorders>
                   <w:top w:val="nil"/>
                   <w:left w:val="single" w:sz="4" w:space="0" w:color="auto"/>
@@ -5399,7 +5529,7 @@
             </w:tc>
             <w:tc>
               <w:tcPr>
-                <w:tcW w:w="6245" w:type="dxa"/>
+                <w:tcW w:w="5670" w:type="dxa"/>
                 <w:tcBorders>
                   <w:top w:val="nil"/>
                   <w:left w:val="nil"/>
@@ -5432,7 +5562,7 @@
             </w:tc>
             <w:tc>
               <w:tcPr>
-                <w:tcW w:w="1409" w:type="dxa"/>
+                <w:tcW w:w="1440" w:type="dxa"/>
                 <w:tcBorders>
                   <w:top w:val="nil"/>
                   <w:left w:val="nil"/>
@@ -5465,7 +5595,7 @@
             </w:tc>
             <w:tc>
               <w:tcPr>
-                <w:tcW w:w="1111" w:type="dxa"/>
+                <w:tcW w:w="1170" w:type="dxa"/>
                 <w:tcBorders>
                   <w:top w:val="nil"/>
                   <w:left w:val="nil"/>
@@ -5498,7 +5628,7 @@
             </w:tc>
             <w:tc>
               <w:tcPr>
-                <w:tcW w:w="1203" w:type="dxa"/>
+                <w:tcW w:w="990" w:type="dxa"/>
                 <w:tcBorders>
                   <w:top w:val="nil"/>
                   <w:left w:val="nil"/>
@@ -5531,7 +5661,7 @@
             </w:tc>
             <w:tc>
               <w:tcPr>
-                <w:tcW w:w="1184" w:type="dxa"/>
+                <w:tcW w:w="1260" w:type="dxa"/>
                 <w:tcBorders>
                   <w:top w:val="nil"/>
                   <w:left w:val="nil"/>
@@ -5552,11 +5682,31 @@
                     <w14:ligatures w14:val="none"/>
                   </w:rPr>
                 </w:pPr>
+                <w:r>
+                  <w:rPr>
+                    <w:rFonts w:ascii="Aptos Narrow" w:eastAsia="Times New Roman" w:hAnsi="Aptos Narrow" w:cs="Times New Roman"/>
+                    <w:color w:val="000000"/>
+                    <w:lang w:eastAsia="es-MX"/>
+                    <w14:ligatures w14:val="none"/>
+                  </w:rPr>
+                  <w:t xml:space="preserve">6 </w:t>
+                </w:r>
+                <w:proofErr w:type="spellStart"/>
+                <w:r>
+                  <w:rPr>
+                    <w:rFonts w:ascii="Aptos Narrow" w:eastAsia="Times New Roman" w:hAnsi="Aptos Narrow" w:cs="Times New Roman"/>
+                    <w:color w:val="000000"/>
+                    <w:lang w:eastAsia="es-MX"/>
+                    <w14:ligatures w14:val="none"/>
+                  </w:rPr>
+                  <w:t>to</w:t>
+                </w:r>
+                <w:proofErr w:type="spellEnd"/>
               </w:p>
             </w:tc>
             <w:tc>
               <w:tcPr>
-                <w:tcW w:w="975" w:type="dxa"/>
+                <w:tcW w:w="990" w:type="dxa"/>
                 <w:tcBorders>
                   <w:top w:val="nil"/>
                   <w:left w:val="nil"/>
@@ -5589,7 +5739,7 @@
             </w:tc>
             <w:tc>
               <w:tcPr>
-                <w:tcW w:w="1408" w:type="dxa"/>
+                <w:tcW w:w="2074" w:type="dxa"/>
                 <w:tcBorders>
                   <w:top w:val="nil"/>
                   <w:left w:val="nil"/>
@@ -5622,7 +5772,7 @@
             </w:tc>
             <w:tc>
               <w:tcPr>
-                <w:tcW w:w="6050" w:type="dxa"/>
+                <w:tcW w:w="6851" w:type="dxa"/>
                 <w:tcBorders>
                   <w:top w:val="nil"/>
                   <w:left w:val="nil"/>
@@ -5652,7 +5802,7 @@
             </w:trPr>
             <w:tc>
               <w:tcPr>
-                <w:tcW w:w="1315" w:type="dxa"/>
+                <w:tcW w:w="1170" w:type="dxa"/>
                 <w:tcBorders>
                   <w:top w:val="nil"/>
                   <w:left w:val="single" w:sz="4" w:space="0" w:color="auto"/>
@@ -5689,7 +5839,7 @@
             </w:tc>
             <w:tc>
               <w:tcPr>
-                <w:tcW w:w="6245" w:type="dxa"/>
+                <w:tcW w:w="5670" w:type="dxa"/>
                 <w:tcBorders>
                   <w:top w:val="nil"/>
                   <w:left w:val="nil"/>
@@ -5722,7 +5872,7 @@
             </w:tc>
             <w:tc>
               <w:tcPr>
-                <w:tcW w:w="1409" w:type="dxa"/>
+                <w:tcW w:w="1440" w:type="dxa"/>
                 <w:tcBorders>
                   <w:top w:val="nil"/>
                   <w:left w:val="nil"/>
@@ -5755,7 +5905,7 @@
             </w:tc>
             <w:tc>
               <w:tcPr>
-                <w:tcW w:w="1111" w:type="dxa"/>
+                <w:tcW w:w="1170" w:type="dxa"/>
                 <w:tcBorders>
                   <w:top w:val="nil"/>
                   <w:left w:val="nil"/>
@@ -5788,7 +5938,7 @@
             </w:tc>
             <w:tc>
               <w:tcPr>
-                <w:tcW w:w="1203" w:type="dxa"/>
+                <w:tcW w:w="990" w:type="dxa"/>
                 <w:tcBorders>
                   <w:top w:val="nil"/>
                   <w:left w:val="nil"/>
@@ -5821,7 +5971,7 @@
             </w:tc>
             <w:tc>
               <w:tcPr>
-                <w:tcW w:w="1184" w:type="dxa"/>
+                <w:tcW w:w="1260" w:type="dxa"/>
                 <w:tcBorders>
                   <w:top w:val="nil"/>
                   <w:left w:val="nil"/>
@@ -5842,11 +5992,31 @@
                     <w14:ligatures w14:val="none"/>
                   </w:rPr>
                 </w:pPr>
+                <w:r>
+                  <w:rPr>
+                    <w:rFonts w:ascii="Aptos Narrow" w:eastAsia="Times New Roman" w:hAnsi="Aptos Narrow" w:cs="Times New Roman"/>
+                    <w:color w:val="000000"/>
+                    <w:lang w:eastAsia="es-MX"/>
+                    <w14:ligatures w14:val="none"/>
+                  </w:rPr>
+                  <w:t xml:space="preserve">3 </w:t>
+                </w:r>
+                <w:proofErr w:type="spellStart"/>
+                <w:r>
+                  <w:rPr>
+                    <w:rFonts w:ascii="Aptos Narrow" w:eastAsia="Times New Roman" w:hAnsi="Aptos Narrow" w:cs="Times New Roman"/>
+                    <w:color w:val="000000"/>
+                    <w:lang w:eastAsia="es-MX"/>
+                    <w14:ligatures w14:val="none"/>
+                  </w:rPr>
+                  <w:t>er</w:t>
+                </w:r>
+                <w:proofErr w:type="spellEnd"/>
               </w:p>
             </w:tc>
             <w:tc>
               <w:tcPr>
-                <w:tcW w:w="975" w:type="dxa"/>
+                <w:tcW w:w="990" w:type="dxa"/>
                 <w:tcBorders>
                   <w:top w:val="nil"/>
                   <w:left w:val="nil"/>
@@ -5879,7 +6049,7 @@
             </w:tc>
             <w:tc>
               <w:tcPr>
-                <w:tcW w:w="1408" w:type="dxa"/>
+                <w:tcW w:w="2074" w:type="dxa"/>
                 <w:tcBorders>
                   <w:top w:val="nil"/>
                   <w:left w:val="nil"/>
@@ -5912,7 +6082,7 @@
             </w:tc>
             <w:tc>
               <w:tcPr>
-                <w:tcW w:w="6050" w:type="dxa"/>
+                <w:tcW w:w="6851" w:type="dxa"/>
                 <w:tcBorders>
                   <w:top w:val="nil"/>
                   <w:left w:val="nil"/>
@@ -5942,7 +6112,7 @@
             </w:trPr>
             <w:tc>
               <w:tcPr>
-                <w:tcW w:w="1315" w:type="dxa"/>
+                <w:tcW w:w="1170" w:type="dxa"/>
                 <w:tcBorders>
                   <w:top w:val="nil"/>
                   <w:left w:val="single" w:sz="4" w:space="0" w:color="auto"/>
@@ -5979,7 +6149,7 @@
             </w:tc>
             <w:tc>
               <w:tcPr>
-                <w:tcW w:w="6245" w:type="dxa"/>
+                <w:tcW w:w="5670" w:type="dxa"/>
                 <w:tcBorders>
                   <w:top w:val="nil"/>
                   <w:left w:val="nil"/>
@@ -6012,7 +6182,7 @@
             </w:tc>
             <w:tc>
               <w:tcPr>
-                <w:tcW w:w="1409" w:type="dxa"/>
+                <w:tcW w:w="1440" w:type="dxa"/>
                 <w:tcBorders>
                   <w:top w:val="nil"/>
                   <w:left w:val="nil"/>
@@ -6045,7 +6215,7 @@
             </w:tc>
             <w:tc>
               <w:tcPr>
-                <w:tcW w:w="1111" w:type="dxa"/>
+                <w:tcW w:w="1170" w:type="dxa"/>
                 <w:tcBorders>
                   <w:top w:val="nil"/>
                   <w:left w:val="nil"/>
@@ -6078,7 +6248,7 @@
             </w:tc>
             <w:tc>
               <w:tcPr>
-                <w:tcW w:w="1203" w:type="dxa"/>
+                <w:tcW w:w="990" w:type="dxa"/>
                 <w:tcBorders>
                   <w:top w:val="nil"/>
                   <w:left w:val="nil"/>
@@ -6111,7 +6281,7 @@
             </w:tc>
             <w:tc>
               <w:tcPr>
-                <w:tcW w:w="1184" w:type="dxa"/>
+                <w:tcW w:w="1260" w:type="dxa"/>
                 <w:tcBorders>
                   <w:top w:val="nil"/>
                   <w:left w:val="nil"/>
@@ -6132,11 +6302,31 @@
                     <w14:ligatures w14:val="none"/>
                   </w:rPr>
                 </w:pPr>
+                <w:r>
+                  <w:rPr>
+                    <w:rFonts w:ascii="Aptos Narrow" w:eastAsia="Times New Roman" w:hAnsi="Aptos Narrow" w:cs="Times New Roman"/>
+                    <w:color w:val="000000"/>
+                    <w:lang w:eastAsia="es-MX"/>
+                    <w14:ligatures w14:val="none"/>
+                  </w:rPr>
+                  <w:t xml:space="preserve">6 </w:t>
+                </w:r>
+                <w:proofErr w:type="spellStart"/>
+                <w:r>
+                  <w:rPr>
+                    <w:rFonts w:ascii="Aptos Narrow" w:eastAsia="Times New Roman" w:hAnsi="Aptos Narrow" w:cs="Times New Roman"/>
+                    <w:color w:val="000000"/>
+                    <w:lang w:eastAsia="es-MX"/>
+                    <w14:ligatures w14:val="none"/>
+                  </w:rPr>
+                  <w:t>to</w:t>
+                </w:r>
+                <w:proofErr w:type="spellEnd"/>
               </w:p>
             </w:tc>
             <w:tc>
               <w:tcPr>
-                <w:tcW w:w="975" w:type="dxa"/>
+                <w:tcW w:w="990" w:type="dxa"/>
                 <w:tcBorders>
                   <w:top w:val="nil"/>
                   <w:left w:val="nil"/>
@@ -6169,7 +6359,7 @@
             </w:tc>
             <w:tc>
               <w:tcPr>
-                <w:tcW w:w="1408" w:type="dxa"/>
+                <w:tcW w:w="2074" w:type="dxa"/>
                 <w:tcBorders>
                   <w:top w:val="nil"/>
                   <w:left w:val="nil"/>
@@ -6202,7 +6392,7 @@
             </w:tc>
             <w:tc>
               <w:tcPr>
-                <w:tcW w:w="6050" w:type="dxa"/>
+                <w:tcW w:w="6851" w:type="dxa"/>
                 <w:tcBorders>
                   <w:top w:val="nil"/>
                   <w:left w:val="nil"/>
@@ -6232,7 +6422,7 @@
             </w:trPr>
             <w:tc>
               <w:tcPr>
-                <w:tcW w:w="1315" w:type="dxa"/>
+                <w:tcW w:w="1170" w:type="dxa"/>
                 <w:tcBorders>
                   <w:top w:val="nil"/>
                   <w:left w:val="single" w:sz="4" w:space="0" w:color="auto"/>
@@ -6269,7 +6459,7 @@
             </w:tc>
             <w:tc>
               <w:tcPr>
-                <w:tcW w:w="6245" w:type="dxa"/>
+                <w:tcW w:w="5670" w:type="dxa"/>
                 <w:tcBorders>
                   <w:top w:val="nil"/>
                   <w:left w:val="nil"/>
@@ -6302,7 +6492,7 @@
             </w:tc>
             <w:tc>
               <w:tcPr>
-                <w:tcW w:w="1409" w:type="dxa"/>
+                <w:tcW w:w="1440" w:type="dxa"/>
                 <w:tcBorders>
                   <w:top w:val="nil"/>
                   <w:left w:val="nil"/>
@@ -6335,7 +6525,7 @@
             </w:tc>
             <w:tc>
               <w:tcPr>
-                <w:tcW w:w="1111" w:type="dxa"/>
+                <w:tcW w:w="1170" w:type="dxa"/>
                 <w:tcBorders>
                   <w:top w:val="nil"/>
                   <w:left w:val="nil"/>
@@ -6368,7 +6558,7 @@
             </w:tc>
             <w:tc>
               <w:tcPr>
-                <w:tcW w:w="1203" w:type="dxa"/>
+                <w:tcW w:w="990" w:type="dxa"/>
                 <w:tcBorders>
                   <w:top w:val="nil"/>
                   <w:left w:val="nil"/>
@@ -6401,7 +6591,7 @@
             </w:tc>
             <w:tc>
               <w:tcPr>
-                <w:tcW w:w="1184" w:type="dxa"/>
+                <w:tcW w:w="1260" w:type="dxa"/>
                 <w:tcBorders>
                   <w:top w:val="nil"/>
                   <w:left w:val="nil"/>
@@ -6422,11 +6612,31 @@
                     <w14:ligatures w14:val="none"/>
                   </w:rPr>
                 </w:pPr>
+                <w:r>
+                  <w:rPr>
+                    <w:rFonts w:ascii="Aptos Narrow" w:eastAsia="Times New Roman" w:hAnsi="Aptos Narrow" w:cs="Times New Roman"/>
+                    <w:color w:val="000000"/>
+                    <w:lang w:eastAsia="es-MX"/>
+                    <w14:ligatures w14:val="none"/>
+                  </w:rPr>
+                  <w:t xml:space="preserve">7 </w:t>
+                </w:r>
+                <w:proofErr w:type="spellStart"/>
+                <w:r>
+                  <w:rPr>
+                    <w:rFonts w:ascii="Aptos Narrow" w:eastAsia="Times New Roman" w:hAnsi="Aptos Narrow" w:cs="Times New Roman"/>
+                    <w:color w:val="000000"/>
+                    <w:lang w:eastAsia="es-MX"/>
+                    <w14:ligatures w14:val="none"/>
+                  </w:rPr>
+                  <w:t>mo</w:t>
+                </w:r>
+                <w:proofErr w:type="spellEnd"/>
               </w:p>
             </w:tc>
             <w:tc>
               <w:tcPr>
-                <w:tcW w:w="975" w:type="dxa"/>
+                <w:tcW w:w="990" w:type="dxa"/>
                 <w:tcBorders>
                   <w:top w:val="nil"/>
                   <w:left w:val="nil"/>
@@ -6459,7 +6669,7 @@
             </w:tc>
             <w:tc>
               <w:tcPr>
-                <w:tcW w:w="1408" w:type="dxa"/>
+                <w:tcW w:w="2074" w:type="dxa"/>
                 <w:tcBorders>
                   <w:top w:val="nil"/>
                   <w:left w:val="nil"/>
@@ -6492,7 +6702,7 @@
             </w:tc>
             <w:tc>
               <w:tcPr>
-                <w:tcW w:w="6050" w:type="dxa"/>
+                <w:tcW w:w="6851" w:type="dxa"/>
                 <w:tcBorders>
                   <w:top w:val="nil"/>
                   <w:left w:val="nil"/>
@@ -6522,7 +6732,7 @@
             </w:trPr>
             <w:tc>
               <w:tcPr>
-                <w:tcW w:w="1315" w:type="dxa"/>
+                <w:tcW w:w="1170" w:type="dxa"/>
                 <w:tcBorders>
                   <w:top w:val="nil"/>
                   <w:left w:val="single" w:sz="4" w:space="0" w:color="auto"/>
@@ -6559,7 +6769,7 @@
             </w:tc>
             <w:tc>
               <w:tcPr>
-                <w:tcW w:w="6245" w:type="dxa"/>
+                <w:tcW w:w="5670" w:type="dxa"/>
                 <w:tcBorders>
                   <w:top w:val="nil"/>
                   <w:left w:val="nil"/>
@@ -6592,7 +6802,7 @@
             </w:tc>
             <w:tc>
               <w:tcPr>
-                <w:tcW w:w="1409" w:type="dxa"/>
+                <w:tcW w:w="1440" w:type="dxa"/>
                 <w:tcBorders>
                   <w:top w:val="nil"/>
                   <w:left w:val="nil"/>
@@ -6625,7 +6835,7 @@
             </w:tc>
             <w:tc>
               <w:tcPr>
-                <w:tcW w:w="1111" w:type="dxa"/>
+                <w:tcW w:w="1170" w:type="dxa"/>
                 <w:tcBorders>
                   <w:top w:val="nil"/>
                   <w:left w:val="nil"/>
@@ -6658,7 +6868,7 @@
             </w:tc>
             <w:tc>
               <w:tcPr>
-                <w:tcW w:w="1203" w:type="dxa"/>
+                <w:tcW w:w="990" w:type="dxa"/>
                 <w:tcBorders>
                   <w:top w:val="nil"/>
                   <w:left w:val="nil"/>
@@ -6691,7 +6901,7 @@
             </w:tc>
             <w:tc>
               <w:tcPr>
-                <w:tcW w:w="1184" w:type="dxa"/>
+                <w:tcW w:w="1260" w:type="dxa"/>
                 <w:tcBorders>
                   <w:top w:val="nil"/>
                   <w:left w:val="nil"/>
@@ -6712,11 +6922,20 @@
                     <w14:ligatures w14:val="none"/>
                   </w:rPr>
                 </w:pPr>
+                <w:r>
+                  <w:rPr>
+                    <w:rFonts w:ascii="Aptos Narrow" w:eastAsia="Times New Roman" w:hAnsi="Aptos Narrow" w:cs="Times New Roman"/>
+                    <w:color w:val="000000"/>
+                    <w:lang w:eastAsia="es-MX"/>
+                    <w14:ligatures w14:val="none"/>
+                  </w:rPr>
+                  <w:t>2 do</w:t>
+                </w:r>
               </w:p>
             </w:tc>
             <w:tc>
               <w:tcPr>
-                <w:tcW w:w="975" w:type="dxa"/>
+                <w:tcW w:w="990" w:type="dxa"/>
                 <w:tcBorders>
                   <w:top w:val="nil"/>
                   <w:left w:val="nil"/>
@@ -6749,7 +6968,7 @@
             </w:tc>
             <w:tc>
               <w:tcPr>
-                <w:tcW w:w="1408" w:type="dxa"/>
+                <w:tcW w:w="2074" w:type="dxa"/>
                 <w:tcBorders>
                   <w:top w:val="nil"/>
                   <w:left w:val="nil"/>
@@ -6782,7 +7001,7 @@
             </w:tc>
             <w:tc>
               <w:tcPr>
-                <w:tcW w:w="6050" w:type="dxa"/>
+                <w:tcW w:w="6851" w:type="dxa"/>
                 <w:tcBorders>
                   <w:top w:val="nil"/>
                   <w:left w:val="nil"/>
@@ -6812,7 +7031,7 @@
             </w:trPr>
             <w:tc>
               <w:tcPr>
-                <w:tcW w:w="1315" w:type="dxa"/>
+                <w:tcW w:w="1170" w:type="dxa"/>
                 <w:tcBorders>
                   <w:top w:val="nil"/>
                   <w:left w:val="single" w:sz="4" w:space="0" w:color="auto"/>
@@ -6849,7 +7068,7 @@
             </w:tc>
             <w:tc>
               <w:tcPr>
-                <w:tcW w:w="6245" w:type="dxa"/>
+                <w:tcW w:w="5670" w:type="dxa"/>
                 <w:tcBorders>
                   <w:top w:val="nil"/>
                   <w:left w:val="nil"/>
@@ -6882,7 +7101,7 @@
             </w:tc>
             <w:tc>
               <w:tcPr>
-                <w:tcW w:w="1409" w:type="dxa"/>
+                <w:tcW w:w="1440" w:type="dxa"/>
                 <w:tcBorders>
                   <w:top w:val="nil"/>
                   <w:left w:val="nil"/>
@@ -6915,7 +7134,7 @@
             </w:tc>
             <w:tc>
               <w:tcPr>
-                <w:tcW w:w="1111" w:type="dxa"/>
+                <w:tcW w:w="1170" w:type="dxa"/>
                 <w:tcBorders>
                   <w:top w:val="nil"/>
                   <w:left w:val="nil"/>
@@ -6948,7 +7167,7 @@
             </w:tc>
             <w:tc>
               <w:tcPr>
-                <w:tcW w:w="1203" w:type="dxa"/>
+                <w:tcW w:w="990" w:type="dxa"/>
                 <w:tcBorders>
                   <w:top w:val="nil"/>
                   <w:left w:val="nil"/>
@@ -6981,7 +7200,7 @@
             </w:tc>
             <w:tc>
               <w:tcPr>
-                <w:tcW w:w="1184" w:type="dxa"/>
+                <w:tcW w:w="1260" w:type="dxa"/>
                 <w:tcBorders>
                   <w:top w:val="nil"/>
                   <w:left w:val="nil"/>
@@ -7002,11 +7221,20 @@
                     <w14:ligatures w14:val="none"/>
                   </w:rPr>
                 </w:pPr>
+                <w:r>
+                  <w:rPr>
+                    <w:rFonts w:ascii="Aptos Narrow" w:eastAsia="Times New Roman" w:hAnsi="Aptos Narrow" w:cs="Times New Roman"/>
+                    <w:color w:val="000000"/>
+                    <w:lang w:eastAsia="es-MX"/>
+                    <w14:ligatures w14:val="none"/>
+                  </w:rPr>
+                  <w:t>2 do</w:t>
+                </w:r>
               </w:p>
             </w:tc>
             <w:tc>
               <w:tcPr>
-                <w:tcW w:w="975" w:type="dxa"/>
+                <w:tcW w:w="990" w:type="dxa"/>
                 <w:tcBorders>
                   <w:top w:val="nil"/>
                   <w:left w:val="nil"/>
@@ -7039,7 +7267,7 @@
             </w:tc>
             <w:tc>
               <w:tcPr>
-                <w:tcW w:w="1408" w:type="dxa"/>
+                <w:tcW w:w="2074" w:type="dxa"/>
                 <w:tcBorders>
                   <w:top w:val="nil"/>
                   <w:left w:val="nil"/>
@@ -7072,7 +7300,7 @@
             </w:tc>
             <w:tc>
               <w:tcPr>
-                <w:tcW w:w="6050" w:type="dxa"/>
+                <w:tcW w:w="6851" w:type="dxa"/>
                 <w:tcBorders>
                   <w:top w:val="nil"/>
                   <w:left w:val="nil"/>
@@ -7102,7 +7330,7 @@
             </w:trPr>
             <w:tc>
               <w:tcPr>
-                <w:tcW w:w="1315" w:type="dxa"/>
+                <w:tcW w:w="1170" w:type="dxa"/>
                 <w:tcBorders>
                   <w:top w:val="nil"/>
                   <w:left w:val="nil"/>
@@ -7128,7 +7356,7 @@
             </w:tc>
             <w:tc>
               <w:tcPr>
-                <w:tcW w:w="6245" w:type="dxa"/>
+                <w:tcW w:w="5670" w:type="dxa"/>
                 <w:tcBorders>
                   <w:top w:val="nil"/>
                   <w:left w:val="nil"/>
@@ -7154,7 +7382,7 @@
             </w:tc>
             <w:tc>
               <w:tcPr>
-                <w:tcW w:w="1409" w:type="dxa"/>
+                <w:tcW w:w="1440" w:type="dxa"/>
                 <w:tcBorders>
                   <w:top w:val="nil"/>
                   <w:left w:val="nil"/>
@@ -7180,7 +7408,7 @@
             </w:tc>
             <w:tc>
               <w:tcPr>
-                <w:tcW w:w="1111" w:type="dxa"/>
+                <w:tcW w:w="1170" w:type="dxa"/>
                 <w:tcBorders>
                   <w:top w:val="nil"/>
                   <w:left w:val="nil"/>
@@ -7206,7 +7434,7 @@
             </w:tc>
             <w:tc>
               <w:tcPr>
-                <w:tcW w:w="1203" w:type="dxa"/>
+                <w:tcW w:w="990" w:type="dxa"/>
                 <w:tcBorders>
                   <w:top w:val="nil"/>
                   <w:left w:val="nil"/>
@@ -7232,7 +7460,7 @@
             </w:tc>
             <w:tc>
               <w:tcPr>
-                <w:tcW w:w="1184" w:type="dxa"/>
+                <w:tcW w:w="1260" w:type="dxa"/>
                 <w:tcBorders>
                   <w:top w:val="nil"/>
                   <w:left w:val="nil"/>
@@ -7258,7 +7486,7 @@
             </w:tc>
             <w:tc>
               <w:tcPr>
-                <w:tcW w:w="975" w:type="dxa"/>
+                <w:tcW w:w="990" w:type="dxa"/>
                 <w:tcBorders>
                   <w:top w:val="nil"/>
                   <w:left w:val="nil"/>
@@ -7284,7 +7512,7 @@
             </w:tc>
             <w:tc>
               <w:tcPr>
-                <w:tcW w:w="1408" w:type="dxa"/>
+                <w:tcW w:w="2074" w:type="dxa"/>
                 <w:tcBorders>
                   <w:top w:val="nil"/>
                   <w:left w:val="nil"/>
@@ -7310,7 +7538,7 @@
             </w:tc>
             <w:tc>
               <w:tcPr>
-                <w:tcW w:w="6050" w:type="dxa"/>
+                <w:tcW w:w="6851" w:type="dxa"/>
                 <w:tcBorders>
                   <w:top w:val="nil"/>
                   <w:left w:val="nil"/>
@@ -7371,17 +7599,17 @@
         <w:tblLook w:val="04A0" w:firstRow="1" w:lastRow="0" w:firstColumn="1" w:lastColumn="0" w:noHBand="0" w:noVBand="1"/>
       </w:tblPr>
       <w:tblGrid>
-        <w:gridCol w:w="3960"/>
-        <w:gridCol w:w="1440"/>
-        <w:gridCol w:w="1710"/>
+        <w:gridCol w:w="3690"/>
+        <w:gridCol w:w="1170"/>
+        <w:gridCol w:w="1800"/>
+        <w:gridCol w:w="1530"/>
         <w:gridCol w:w="1620"/>
-        <w:gridCol w:w="1530"/>
+        <w:gridCol w:w="810"/>
+        <w:gridCol w:w="810"/>
         <w:gridCol w:w="720"/>
         <w:gridCol w:w="630"/>
         <w:gridCol w:w="720"/>
-        <w:gridCol w:w="630"/>
-        <w:gridCol w:w="720"/>
-        <w:gridCol w:w="1170"/>
+        <w:gridCol w:w="1350"/>
       </w:tblGrid>
       <w:tr>
         <w:trPr>
@@ -7389,7 +7617,7 @@
         </w:trPr>
         <w:tc>
           <w:tcPr>
-            <w:tcW w:w="5400" w:type="dxa"/>
+            <w:tcW w:w="4860" w:type="dxa"/>
             <w:gridSpan w:val="2"/>
             <w:tcBorders>
               <w:top w:val="nil"/>
@@ -7433,7 +7661,7 @@
         </w:tc>
         <w:tc>
           <w:tcPr>
-            <w:tcW w:w="1710" w:type="dxa"/>
+            <w:tcW w:w="1800" w:type="dxa"/>
             <w:tcBorders>
               <w:top w:val="nil"/>
               <w:left w:val="nil"/>
@@ -7462,7 +7690,7 @@
         </w:tc>
         <w:tc>
           <w:tcPr>
-            <w:tcW w:w="1620" w:type="dxa"/>
+            <w:tcW w:w="1530" w:type="dxa"/>
             <w:tcBorders>
               <w:top w:val="nil"/>
               <w:left w:val="nil"/>
@@ -7488,7 +7716,7 @@
         </w:tc>
         <w:tc>
           <w:tcPr>
-            <w:tcW w:w="1530" w:type="dxa"/>
+            <w:tcW w:w="1620" w:type="dxa"/>
             <w:tcBorders>
               <w:top w:val="nil"/>
               <w:left w:val="nil"/>
@@ -7514,7 +7742,7 @@
         </w:tc>
         <w:tc>
           <w:tcPr>
-            <w:tcW w:w="720" w:type="dxa"/>
+            <w:tcW w:w="810" w:type="dxa"/>
             <w:tcBorders>
               <w:top w:val="nil"/>
               <w:left w:val="nil"/>
@@ -7540,7 +7768,7 @@
         </w:tc>
         <w:tc>
           <w:tcPr>
-            <w:tcW w:w="630" w:type="dxa"/>
+            <w:tcW w:w="810" w:type="dxa"/>
             <w:tcBorders>
               <w:top w:val="nil"/>
               <w:left w:val="nil"/>
@@ -7644,7 +7872,7 @@
         </w:tc>
         <w:tc>
           <w:tcPr>
-            <w:tcW w:w="1170" w:type="dxa"/>
+            <w:tcW w:w="1350" w:type="dxa"/>
             <w:tcBorders>
               <w:top w:val="nil"/>
               <w:left w:val="nil"/>
@@ -7675,7 +7903,7 @@
         </w:trPr>
         <w:tc>
           <w:tcPr>
-            <w:tcW w:w="3960" w:type="dxa"/>
+            <w:tcW w:w="3690" w:type="dxa"/>
             <w:tcBorders>
               <w:top w:val="nil"/>
               <w:left w:val="nil"/>
@@ -7713,7 +7941,7 @@
         </w:tc>
         <w:tc>
           <w:tcPr>
-            <w:tcW w:w="1440" w:type="dxa"/>
+            <w:tcW w:w="1170" w:type="dxa"/>
             <w:tcBorders>
               <w:top w:val="nil"/>
               <w:left w:val="nil"/>
@@ -7740,7 +7968,7 @@
         </w:tc>
         <w:tc>
           <w:tcPr>
-            <w:tcW w:w="1710" w:type="dxa"/>
+            <w:tcW w:w="1800" w:type="dxa"/>
             <w:tcBorders>
               <w:top w:val="nil"/>
               <w:left w:val="nil"/>
@@ -7766,7 +7994,7 @@
         </w:tc>
         <w:tc>
           <w:tcPr>
-            <w:tcW w:w="1620" w:type="dxa"/>
+            <w:tcW w:w="1530" w:type="dxa"/>
             <w:tcBorders>
               <w:top w:val="nil"/>
               <w:left w:val="nil"/>
@@ -7792,7 +8020,7 @@
         </w:tc>
         <w:tc>
           <w:tcPr>
-            <w:tcW w:w="1530" w:type="dxa"/>
+            <w:tcW w:w="1620" w:type="dxa"/>
             <w:tcBorders>
               <w:top w:val="nil"/>
               <w:left w:val="nil"/>
@@ -7818,7 +8046,7 @@
         </w:tc>
         <w:tc>
           <w:tcPr>
-            <w:tcW w:w="720" w:type="dxa"/>
+            <w:tcW w:w="810" w:type="dxa"/>
             <w:tcBorders>
               <w:top w:val="nil"/>
               <w:left w:val="nil"/>
@@ -7844,7 +8072,7 @@
         </w:tc>
         <w:tc>
           <w:tcPr>
-            <w:tcW w:w="630" w:type="dxa"/>
+            <w:tcW w:w="810" w:type="dxa"/>
             <w:tcBorders>
               <w:top w:val="nil"/>
               <w:left w:val="nil"/>
@@ -7948,7 +8176,7 @@
         </w:tc>
         <w:tc>
           <w:tcPr>
-            <w:tcW w:w="1170" w:type="dxa"/>
+            <w:tcW w:w="1350" w:type="dxa"/>
             <w:tcBorders>
               <w:top w:val="nil"/>
               <w:left w:val="nil"/>
@@ -7979,7 +8207,7 @@
         </w:trPr>
         <w:tc>
           <w:tcPr>
-            <w:tcW w:w="3960" w:type="dxa"/>
+            <w:tcW w:w="3690" w:type="dxa"/>
             <w:tcBorders>
               <w:top w:val="nil"/>
               <w:left w:val="nil"/>
@@ -8005,7 +8233,7 @@
         </w:tc>
         <w:tc>
           <w:tcPr>
-            <w:tcW w:w="1440" w:type="dxa"/>
+            <w:tcW w:w="1170" w:type="dxa"/>
             <w:tcBorders>
               <w:top w:val="nil"/>
               <w:left w:val="nil"/>
@@ -8031,7 +8259,7 @@
         </w:tc>
         <w:tc>
           <w:tcPr>
-            <w:tcW w:w="1710" w:type="dxa"/>
+            <w:tcW w:w="1800" w:type="dxa"/>
             <w:tcBorders>
               <w:top w:val="nil"/>
               <w:left w:val="nil"/>
@@ -8057,7 +8285,7 @@
         </w:tc>
         <w:tc>
           <w:tcPr>
-            <w:tcW w:w="1620" w:type="dxa"/>
+            <w:tcW w:w="1530" w:type="dxa"/>
             <w:tcBorders>
               <w:top w:val="nil"/>
               <w:left w:val="nil"/>
@@ -8083,7 +8311,7 @@
         </w:tc>
         <w:tc>
           <w:tcPr>
-            <w:tcW w:w="1530" w:type="dxa"/>
+            <w:tcW w:w="1620" w:type="dxa"/>
             <w:tcBorders>
               <w:top w:val="nil"/>
               <w:left w:val="nil"/>
@@ -8109,7 +8337,7 @@
         </w:tc>
         <w:tc>
           <w:tcPr>
-            <w:tcW w:w="720" w:type="dxa"/>
+            <w:tcW w:w="810" w:type="dxa"/>
             <w:tcBorders>
               <w:top w:val="nil"/>
               <w:left w:val="nil"/>
@@ -8135,7 +8363,7 @@
         </w:tc>
         <w:tc>
           <w:tcPr>
-            <w:tcW w:w="630" w:type="dxa"/>
+            <w:tcW w:w="810" w:type="dxa"/>
             <w:tcBorders>
               <w:top w:val="nil"/>
               <w:left w:val="nil"/>
@@ -8239,7 +8467,7 @@
         </w:tc>
         <w:tc>
           <w:tcPr>
-            <w:tcW w:w="1170" w:type="dxa"/>
+            <w:tcW w:w="1350" w:type="dxa"/>
             <w:tcBorders>
               <w:top w:val="nil"/>
               <w:left w:val="nil"/>
@@ -8270,7 +8498,7 @@
         </w:trPr>
         <w:tc>
           <w:tcPr>
-            <w:tcW w:w="3960" w:type="dxa"/>
+            <w:tcW w:w="3690" w:type="dxa"/>
             <w:tcBorders>
               <w:top w:val="single" w:sz="4" w:space="0" w:color="auto"/>
               <w:left w:val="single" w:sz="4" w:space="0" w:color="auto"/>
@@ -8309,7 +8537,7 @@
         </w:tc>
         <w:tc>
           <w:tcPr>
-            <w:tcW w:w="1440" w:type="dxa"/>
+            <w:tcW w:w="1170" w:type="dxa"/>
             <w:tcBorders>
               <w:top w:val="single" w:sz="4" w:space="0" w:color="auto"/>
               <w:left w:val="nil"/>
@@ -8348,7 +8576,7 @@
         </w:tc>
         <w:tc>
           <w:tcPr>
-            <w:tcW w:w="1710" w:type="dxa"/>
+            <w:tcW w:w="1800" w:type="dxa"/>
             <w:tcBorders>
               <w:top w:val="single" w:sz="4" w:space="0" w:color="auto"/>
               <w:left w:val="nil"/>
@@ -8387,7 +8615,7 @@
         </w:tc>
         <w:tc>
           <w:tcPr>
-            <w:tcW w:w="1620" w:type="dxa"/>
+            <w:tcW w:w="1530" w:type="dxa"/>
             <w:tcBorders>
               <w:top w:val="single" w:sz="4" w:space="0" w:color="auto"/>
               <w:left w:val="nil"/>
@@ -8426,7 +8654,7 @@
         </w:tc>
         <w:tc>
           <w:tcPr>
-            <w:tcW w:w="1530" w:type="dxa"/>
+            <w:tcW w:w="1620" w:type="dxa"/>
             <w:tcBorders>
               <w:top w:val="single" w:sz="4" w:space="0" w:color="auto"/>
               <w:left w:val="nil"/>
@@ -8465,7 +8693,7 @@
         </w:tc>
         <w:tc>
           <w:tcPr>
-            <w:tcW w:w="720" w:type="dxa"/>
+            <w:tcW w:w="810" w:type="dxa"/>
             <w:tcBorders>
               <w:top w:val="single" w:sz="4" w:space="0" w:color="auto"/>
               <w:left w:val="nil"/>
@@ -8504,7 +8732,7 @@
         </w:tc>
         <w:tc>
           <w:tcPr>
-            <w:tcW w:w="630" w:type="dxa"/>
+            <w:tcW w:w="810" w:type="dxa"/>
             <w:tcBorders>
               <w:top w:val="single" w:sz="4" w:space="0" w:color="auto"/>
               <w:left w:val="nil"/>
@@ -8660,7 +8888,7 @@
         </w:tc>
         <w:tc>
           <w:tcPr>
-            <w:tcW w:w="1170" w:type="dxa"/>
+            <w:tcW w:w="1350" w:type="dxa"/>
             <w:tcBorders>
               <w:top w:val="single" w:sz="4" w:space="0" w:color="auto"/>
               <w:left w:val="nil"/>
@@ -8704,7 +8932,7 @@
         </w:trPr>
         <w:tc>
           <w:tcPr>
-            <w:tcW w:w="3960" w:type="dxa"/>
+            <w:tcW w:w="3690" w:type="dxa"/>
             <w:tcBorders>
               <w:top w:val="nil"/>
               <w:left w:val="single" w:sz="4" w:space="0" w:color="auto"/>
@@ -8736,13 +8964,24 @@
                 <w:lang w:eastAsia="es-MX"/>
                 <w14:ligatures w14:val="none"/>
               </w:rPr>
-              <w:t>ID de la historia E4-HU2</w:t>
+              <w:t xml:space="preserve">ID de la historia </w:t>
             </w:r>
-          </w:p>
-        </w:tc>
-        <w:tc>
-          <w:tcPr>
-            <w:tcW w:w="1440" w:type="dxa"/>
+            <w:r>
+              <w:rPr>
+                <w:rFonts w:ascii="Aptos Narrow" w:eastAsia="Times New Roman" w:hAnsi="Aptos Narrow" w:cs="Times New Roman"/>
+                <w:b/>
+                <w:bCs/>
+                <w:color w:val="000000"/>
+                <w:lang w:eastAsia="es-MX"/>
+                <w14:ligatures w14:val="none"/>
+              </w:rPr>
+              <w:t>E1-HU3</w:t>
+            </w:r>
+          </w:p>
+        </w:tc>
+        <w:tc>
+          <w:tcPr>
+            <w:tcW w:w="1170" w:type="dxa"/>
             <w:tcBorders>
               <w:top w:val="nil"/>
               <w:left w:val="nil"/>
@@ -8781,7 +9020,7 @@
         </w:tc>
         <w:tc>
           <w:tcPr>
-            <w:tcW w:w="1710" w:type="dxa"/>
+            <w:tcW w:w="1800" w:type="dxa"/>
             <w:tcBorders>
               <w:top w:val="nil"/>
               <w:left w:val="nil"/>
@@ -8819,7 +9058,7 @@
         </w:tc>
         <w:tc>
           <w:tcPr>
-            <w:tcW w:w="1620" w:type="dxa"/>
+            <w:tcW w:w="1530" w:type="dxa"/>
             <w:tcBorders>
               <w:top w:val="nil"/>
               <w:left w:val="nil"/>
@@ -8858,7 +9097,7 @@
         </w:tc>
         <w:tc>
           <w:tcPr>
-            <w:tcW w:w="1530" w:type="dxa"/>
+            <w:tcW w:w="1620" w:type="dxa"/>
             <w:tcBorders>
               <w:top w:val="nil"/>
               <w:left w:val="nil"/>
@@ -8891,13 +9130,46 @@
                 <w:lang w:eastAsia="es-MX"/>
                 <w14:ligatures w14:val="none"/>
               </w:rPr>
-              <w:t>28h</w:t>
+              <w:t>1</w:t>
             </w:r>
-          </w:p>
-        </w:tc>
-        <w:tc>
-          <w:tcPr>
-            <w:tcW w:w="720" w:type="dxa"/>
+            <w:r>
+              <w:rPr>
+                <w:rFonts w:ascii="Aptos Narrow" w:eastAsia="Times New Roman" w:hAnsi="Aptos Narrow" w:cs="Times New Roman"/>
+                <w:b/>
+                <w:bCs/>
+                <w:color w:val="000000"/>
+                <w:lang w:eastAsia="es-MX"/>
+                <w14:ligatures w14:val="none"/>
+              </w:rPr>
+              <w:t>2</w:t>
+            </w:r>
+            <w:r>
+              <w:rPr>
+                <w:rFonts w:ascii="Aptos Narrow" w:eastAsia="Times New Roman" w:hAnsi="Aptos Narrow" w:cs="Times New Roman"/>
+                <w:b/>
+                <w:bCs/>
+                <w:color w:val="000000"/>
+                <w:lang w:eastAsia="es-MX"/>
+                <w14:ligatures w14:val="none"/>
+              </w:rPr>
+              <w:t>0</w:t>
+            </w:r>
+            <w:r>
+              <w:rPr>
+                <w:rFonts w:ascii="Aptos Narrow" w:eastAsia="Times New Roman" w:hAnsi="Aptos Narrow" w:cs="Times New Roman"/>
+                <w:b/>
+                <w:bCs/>
+                <w:color w:val="000000"/>
+                <w:lang w:eastAsia="es-MX"/>
+                <w14:ligatures w14:val="none"/>
+              </w:rPr>
+              <w:t>h</w:t>
+            </w:r>
+          </w:p>
+        </w:tc>
+        <w:tc>
+          <w:tcPr>
+            <w:tcW w:w="810" w:type="dxa"/>
             <w:tcBorders>
               <w:top w:val="nil"/>
               <w:left w:val="nil"/>
@@ -8932,7 +9204,7 @@
         </w:tc>
         <w:tc>
           <w:tcPr>
-            <w:tcW w:w="630" w:type="dxa"/>
+            <w:tcW w:w="810" w:type="dxa"/>
             <w:tcBorders>
               <w:top w:val="nil"/>
               <w:left w:val="nil"/>
@@ -9072,7 +9344,7 @@
         </w:tc>
         <w:tc>
           <w:tcPr>
-            <w:tcW w:w="1170" w:type="dxa"/>
+            <w:tcW w:w="1350" w:type="dxa"/>
             <w:tcBorders>
               <w:top w:val="nil"/>
               <w:left w:val="nil"/>
@@ -9112,7 +9384,7 @@
         </w:trPr>
         <w:tc>
           <w:tcPr>
-            <w:tcW w:w="3960" w:type="dxa"/>
+            <w:tcW w:w="3690" w:type="dxa"/>
             <w:tcBorders>
               <w:top w:val="nil"/>
               <w:left w:val="single" w:sz="4" w:space="0" w:color="auto"/>
@@ -9120,32 +9392,22 @@
               <w:right w:val="single" w:sz="4" w:space="0" w:color="auto"/>
             </w:tcBorders>
             <w:vAlign w:val="center"/>
-            <w:hideMark/>
-          </w:tcPr>
-          <w:p>
-            <w:pPr>
-              <w:spacing w:after="0" w:line="240" w:lineRule="auto"/>
-              <w:rPr>
-                <w:rFonts w:ascii="Aptos Narrow" w:eastAsia="Times New Roman" w:hAnsi="Aptos Narrow" w:cs="Times New Roman"/>
-                <w:color w:val="000000"/>
-                <w:lang w:eastAsia="es-MX"/>
-                <w14:ligatures w14:val="none"/>
-              </w:rPr>
-            </w:pPr>
-            <w:r>
-              <w:rPr>
-                <w:rFonts w:ascii="Aptos Narrow" w:eastAsia="Times New Roman" w:hAnsi="Aptos Narrow" w:cs="Times New Roman"/>
-                <w:color w:val="000000"/>
-                <w:lang w:eastAsia="es-MX"/>
-                <w14:ligatures w14:val="none"/>
-              </w:rPr>
-              <w:t>Configurar la base de datos para usuarios y roles.</w:t>
-            </w:r>
-          </w:p>
-        </w:tc>
-        <w:tc>
-          <w:tcPr>
-            <w:tcW w:w="1440" w:type="dxa"/>
+          </w:tcPr>
+          <w:p>
+            <w:pPr>
+              <w:spacing w:after="0" w:line="240" w:lineRule="auto"/>
+              <w:rPr>
+                <w:rFonts w:ascii="Aptos Narrow" w:eastAsia="Times New Roman" w:hAnsi="Aptos Narrow" w:cs="Times New Roman"/>
+                <w:color w:val="000000"/>
+                <w:lang w:eastAsia="es-MX"/>
+                <w14:ligatures w14:val="none"/>
+              </w:rPr>
+            </w:pPr>
+          </w:p>
+        </w:tc>
+        <w:tc>
+          <w:tcPr>
+            <w:tcW w:w="1170" w:type="dxa"/>
             <w:tcBorders>
               <w:top w:val="nil"/>
               <w:left w:val="nil"/>
@@ -9179,7 +9441,7 @@
         </w:tc>
         <w:tc>
           <w:tcPr>
-            <w:tcW w:w="1710" w:type="dxa"/>
+            <w:tcW w:w="1800" w:type="dxa"/>
             <w:tcBorders>
               <w:top w:val="nil"/>
               <w:left w:val="nil"/>
@@ -9212,7 +9474,7 @@
         </w:tc>
         <w:tc>
           <w:tcPr>
-            <w:tcW w:w="1620" w:type="dxa"/>
+            <w:tcW w:w="1530" w:type="dxa"/>
             <w:tcBorders>
               <w:top w:val="nil"/>
               <w:left w:val="nil"/>
@@ -9246,7 +9508,7 @@
         </w:tc>
         <w:tc>
           <w:tcPr>
-            <w:tcW w:w="1530" w:type="dxa"/>
+            <w:tcW w:w="1620" w:type="dxa"/>
             <w:tcBorders>
               <w:top w:val="nil"/>
               <w:left w:val="nil"/>
@@ -9254,7 +9516,6 @@
               <w:right w:val="single" w:sz="4" w:space="0" w:color="auto"/>
             </w:tcBorders>
             <w:vAlign w:val="center"/>
-            <w:hideMark/>
           </w:tcPr>
           <w:p>
             <w:pPr>
@@ -9267,20 +9528,11 @@
                 <w14:ligatures w14:val="none"/>
               </w:rPr>
             </w:pPr>
-            <w:r>
-              <w:rPr>
-                <w:rFonts w:ascii="Aptos Narrow" w:eastAsia="Times New Roman" w:hAnsi="Aptos Narrow" w:cs="Times New Roman"/>
-                <w:color w:val="000000"/>
-                <w:lang w:eastAsia="es-MX"/>
-                <w14:ligatures w14:val="none"/>
-              </w:rPr>
-              <w:t>4h</w:t>
-            </w:r>
-          </w:p>
-        </w:tc>
-        <w:tc>
-          <w:tcPr>
-            <w:tcW w:w="720" w:type="dxa"/>
+          </w:p>
+        </w:tc>
+        <w:tc>
+          <w:tcPr>
+            <w:tcW w:w="810" w:type="dxa"/>
             <w:tcBorders>
               <w:top w:val="nil"/>
               <w:left w:val="nil"/>
@@ -9314,7 +9566,7 @@
         </w:tc>
         <w:tc>
           <w:tcPr>
-            <w:tcW w:w="630" w:type="dxa"/>
+            <w:tcW w:w="810" w:type="dxa"/>
             <w:tcBorders>
               <w:top w:val="nil"/>
               <w:left w:val="nil"/>
@@ -9450,7 +9702,7 @@
         </w:tc>
         <w:tc>
           <w:tcPr>
-            <w:tcW w:w="1170" w:type="dxa"/>
+            <w:tcW w:w="1350" w:type="dxa"/>
             <w:tcBorders>
               <w:top w:val="nil"/>
               <w:left w:val="nil"/>
@@ -9489,7 +9741,7 @@
         </w:trPr>
         <w:tc>
           <w:tcPr>
-            <w:tcW w:w="3960" w:type="dxa"/>
+            <w:tcW w:w="3690" w:type="dxa"/>
             <w:tcBorders>
               <w:top w:val="nil"/>
               <w:left w:val="single" w:sz="4" w:space="0" w:color="auto"/>
@@ -9497,72 +9749,22 @@
               <w:right w:val="single" w:sz="4" w:space="0" w:color="auto"/>
             </w:tcBorders>
             <w:vAlign w:val="center"/>
-            <w:hideMark/>
-          </w:tcPr>
-          <w:p>
-            <w:pPr>
-              <w:spacing w:after="0" w:line="240" w:lineRule="auto"/>
-              <w:rPr>
-                <w:rFonts w:ascii="Aptos Narrow" w:eastAsia="Times New Roman" w:hAnsi="Aptos Narrow" w:cs="Times New Roman"/>
-                <w:color w:val="000000"/>
-                <w:lang w:eastAsia="es-MX"/>
-                <w14:ligatures w14:val="none"/>
-              </w:rPr>
-            </w:pPr>
-            <w:r>
-              <w:rPr>
-                <w:rFonts w:ascii="Aptos Narrow" w:eastAsia="Times New Roman" w:hAnsi="Aptos Narrow" w:cs="Times New Roman"/>
-                <w:color w:val="000000"/>
-                <w:lang w:eastAsia="es-MX"/>
-                <w14:ligatures w14:val="none"/>
-              </w:rPr>
-              <w:t>Desarrollar la API para la autenticación (</w:t>
-            </w:r>
-            <w:proofErr w:type="spellStart"/>
-            <w:r>
-              <w:rPr>
-                <w:rFonts w:ascii="Aptos Narrow" w:eastAsia="Times New Roman" w:hAnsi="Aptos Narrow" w:cs="Times New Roman"/>
-                <w:color w:val="000000"/>
-                <w:lang w:eastAsia="es-MX"/>
-                <w14:ligatures w14:val="none"/>
-              </w:rPr>
-              <w:t>login</w:t>
-            </w:r>
-            <w:proofErr w:type="spellEnd"/>
-            <w:r>
-              <w:rPr>
-                <w:rFonts w:ascii="Aptos Narrow" w:eastAsia="Times New Roman" w:hAnsi="Aptos Narrow" w:cs="Times New Roman"/>
-                <w:color w:val="000000"/>
-                <w:lang w:eastAsia="es-MX"/>
-                <w14:ligatures w14:val="none"/>
-              </w:rPr>
-              <w:t xml:space="preserve"> y </w:t>
-            </w:r>
-            <w:proofErr w:type="spellStart"/>
-            <w:r>
-              <w:rPr>
-                <w:rFonts w:ascii="Aptos Narrow" w:eastAsia="Times New Roman" w:hAnsi="Aptos Narrow" w:cs="Times New Roman"/>
-                <w:color w:val="000000"/>
-                <w:lang w:eastAsia="es-MX"/>
-                <w14:ligatures w14:val="none"/>
-              </w:rPr>
-              <w:t>logout</w:t>
-            </w:r>
-            <w:proofErr w:type="spellEnd"/>
-            <w:r>
-              <w:rPr>
-                <w:rFonts w:ascii="Aptos Narrow" w:eastAsia="Times New Roman" w:hAnsi="Aptos Narrow" w:cs="Times New Roman"/>
-                <w:color w:val="000000"/>
-                <w:lang w:eastAsia="es-MX"/>
-                <w14:ligatures w14:val="none"/>
-              </w:rPr>
-              <w:t>).</w:t>
-            </w:r>
-          </w:p>
-        </w:tc>
-        <w:tc>
-          <w:tcPr>
-            <w:tcW w:w="1440" w:type="dxa"/>
+          </w:tcPr>
+          <w:p>
+            <w:pPr>
+              <w:spacing w:after="0" w:line="240" w:lineRule="auto"/>
+              <w:rPr>
+                <w:rFonts w:ascii="Aptos Narrow" w:eastAsia="Times New Roman" w:hAnsi="Aptos Narrow" w:cs="Times New Roman"/>
+                <w:color w:val="000000"/>
+                <w:lang w:eastAsia="es-MX"/>
+                <w14:ligatures w14:val="none"/>
+              </w:rPr>
+            </w:pPr>
+          </w:p>
+        </w:tc>
+        <w:tc>
+          <w:tcPr>
+            <w:tcW w:w="1170" w:type="dxa"/>
             <w:tcBorders>
               <w:top w:val="nil"/>
               <w:left w:val="nil"/>
@@ -9596,7 +9798,7 @@
         </w:tc>
         <w:tc>
           <w:tcPr>
-            <w:tcW w:w="1710" w:type="dxa"/>
+            <w:tcW w:w="1800" w:type="dxa"/>
             <w:tcBorders>
               <w:top w:val="nil"/>
               <w:left w:val="nil"/>
@@ -9629,7 +9831,7 @@
         </w:tc>
         <w:tc>
           <w:tcPr>
-            <w:tcW w:w="1620" w:type="dxa"/>
+            <w:tcW w:w="1530" w:type="dxa"/>
             <w:tcBorders>
               <w:top w:val="nil"/>
               <w:left w:val="nil"/>
@@ -9663,7 +9865,7 @@
         </w:tc>
         <w:tc>
           <w:tcPr>
-            <w:tcW w:w="1530" w:type="dxa"/>
+            <w:tcW w:w="1620" w:type="dxa"/>
             <w:tcBorders>
               <w:top w:val="nil"/>
               <w:left w:val="nil"/>
@@ -9671,7 +9873,6 @@
               <w:right w:val="single" w:sz="4" w:space="0" w:color="auto"/>
             </w:tcBorders>
             <w:vAlign w:val="center"/>
-            <w:hideMark/>
           </w:tcPr>
           <w:p>
             <w:pPr>
@@ -9684,20 +9885,11 @@
                 <w14:ligatures w14:val="none"/>
               </w:rPr>
             </w:pPr>
-            <w:r>
-              <w:rPr>
-                <w:rFonts w:ascii="Aptos Narrow" w:eastAsia="Times New Roman" w:hAnsi="Aptos Narrow" w:cs="Times New Roman"/>
-                <w:color w:val="000000"/>
-                <w:lang w:eastAsia="es-MX"/>
-                <w14:ligatures w14:val="none"/>
-              </w:rPr>
-              <w:t>10h</w:t>
-            </w:r>
-          </w:p>
-        </w:tc>
-        <w:tc>
-          <w:tcPr>
-            <w:tcW w:w="720" w:type="dxa"/>
+          </w:p>
+        </w:tc>
+        <w:tc>
+          <w:tcPr>
+            <w:tcW w:w="810" w:type="dxa"/>
             <w:tcBorders>
               <w:top w:val="nil"/>
               <w:left w:val="nil"/>
@@ -9731,7 +9923,7 @@
         </w:tc>
         <w:tc>
           <w:tcPr>
-            <w:tcW w:w="630" w:type="dxa"/>
+            <w:tcW w:w="810" w:type="dxa"/>
             <w:tcBorders>
               <w:top w:val="nil"/>
               <w:left w:val="nil"/>
@@ -9867,7 +10059,7 @@
         </w:tc>
         <w:tc>
           <w:tcPr>
-            <w:tcW w:w="1170" w:type="dxa"/>
+            <w:tcW w:w="1350" w:type="dxa"/>
             <w:tcBorders>
               <w:top w:val="nil"/>
               <w:left w:val="nil"/>
@@ -9906,7 +10098,7 @@
         </w:trPr>
         <w:tc>
           <w:tcPr>
-            <w:tcW w:w="3960" w:type="dxa"/>
+            <w:tcW w:w="3690" w:type="dxa"/>
             <w:tcBorders>
               <w:top w:val="nil"/>
               <w:left w:val="single" w:sz="4" w:space="0" w:color="auto"/>
@@ -9914,52 +10106,22 @@
               <w:right w:val="single" w:sz="4" w:space="0" w:color="auto"/>
             </w:tcBorders>
             <w:vAlign w:val="center"/>
-            <w:hideMark/>
-          </w:tcPr>
-          <w:p>
-            <w:pPr>
-              <w:spacing w:after="0" w:line="240" w:lineRule="auto"/>
-              <w:rPr>
-                <w:rFonts w:ascii="Aptos Narrow" w:eastAsia="Times New Roman" w:hAnsi="Aptos Narrow" w:cs="Times New Roman"/>
-                <w:color w:val="000000"/>
-                <w:lang w:eastAsia="es-MX"/>
-                <w14:ligatures w14:val="none"/>
-              </w:rPr>
-            </w:pPr>
-            <w:r>
-              <w:rPr>
-                <w:rFonts w:ascii="Aptos Narrow" w:eastAsia="Times New Roman" w:hAnsi="Aptos Narrow" w:cs="Times New Roman"/>
-                <w:color w:val="000000"/>
-                <w:lang w:eastAsia="es-MX"/>
-                <w14:ligatures w14:val="none"/>
-              </w:rPr>
-              <w:t xml:space="preserve">Implementar la interfaz de </w:t>
-            </w:r>
-            <w:proofErr w:type="spellStart"/>
-            <w:r>
-              <w:rPr>
-                <w:rFonts w:ascii="Aptos Narrow" w:eastAsia="Times New Roman" w:hAnsi="Aptos Narrow" w:cs="Times New Roman"/>
-                <w:color w:val="000000"/>
-                <w:lang w:eastAsia="es-MX"/>
-                <w14:ligatures w14:val="none"/>
-              </w:rPr>
-              <w:t>login</w:t>
-            </w:r>
-            <w:proofErr w:type="spellEnd"/>
-            <w:r>
-              <w:rPr>
-                <w:rFonts w:ascii="Aptos Narrow" w:eastAsia="Times New Roman" w:hAnsi="Aptos Narrow" w:cs="Times New Roman"/>
-                <w:color w:val="000000"/>
-                <w:lang w:eastAsia="es-MX"/>
-                <w14:ligatures w14:val="none"/>
-              </w:rPr>
-              <w:t>.</w:t>
-            </w:r>
-          </w:p>
-        </w:tc>
-        <w:tc>
-          <w:tcPr>
-            <w:tcW w:w="1440" w:type="dxa"/>
+          </w:tcPr>
+          <w:p>
+            <w:pPr>
+              <w:spacing w:after="0" w:line="240" w:lineRule="auto"/>
+              <w:rPr>
+                <w:rFonts w:ascii="Aptos Narrow" w:eastAsia="Times New Roman" w:hAnsi="Aptos Narrow" w:cs="Times New Roman"/>
+                <w:color w:val="000000"/>
+                <w:lang w:eastAsia="es-MX"/>
+                <w14:ligatures w14:val="none"/>
+              </w:rPr>
+            </w:pPr>
+          </w:p>
+        </w:tc>
+        <w:tc>
+          <w:tcPr>
+            <w:tcW w:w="1170" w:type="dxa"/>
             <w:tcBorders>
               <w:top w:val="nil"/>
               <w:left w:val="nil"/>
@@ -9993,7 +10155,7 @@
         </w:tc>
         <w:tc>
           <w:tcPr>
-            <w:tcW w:w="1710" w:type="dxa"/>
+            <w:tcW w:w="1800" w:type="dxa"/>
             <w:tcBorders>
               <w:top w:val="nil"/>
               <w:left w:val="nil"/>
@@ -10037,7 +10199,7 @@
         </w:tc>
         <w:tc>
           <w:tcPr>
-            <w:tcW w:w="1620" w:type="dxa"/>
+            <w:tcW w:w="1530" w:type="dxa"/>
             <w:tcBorders>
               <w:top w:val="nil"/>
               <w:left w:val="nil"/>
@@ -10071,7 +10233,7 @@
         </w:tc>
         <w:tc>
           <w:tcPr>
-            <w:tcW w:w="1530" w:type="dxa"/>
+            <w:tcW w:w="1620" w:type="dxa"/>
             <w:tcBorders>
               <w:top w:val="nil"/>
               <w:left w:val="nil"/>
@@ -10079,7 +10241,6 @@
               <w:right w:val="single" w:sz="4" w:space="0" w:color="auto"/>
             </w:tcBorders>
             <w:vAlign w:val="center"/>
-            <w:hideMark/>
           </w:tcPr>
           <w:p>
             <w:pPr>
@@ -10092,20 +10253,11 @@
                 <w14:ligatures w14:val="none"/>
               </w:rPr>
             </w:pPr>
-            <w:r>
-              <w:rPr>
-                <w:rFonts w:ascii="Aptos Narrow" w:eastAsia="Times New Roman" w:hAnsi="Aptos Narrow" w:cs="Times New Roman"/>
-                <w:color w:val="000000"/>
-                <w:lang w:eastAsia="es-MX"/>
-                <w14:ligatures w14:val="none"/>
-              </w:rPr>
-              <w:t>8h</w:t>
-            </w:r>
-          </w:p>
-        </w:tc>
-        <w:tc>
-          <w:tcPr>
-            <w:tcW w:w="720" w:type="dxa"/>
+          </w:p>
+        </w:tc>
+        <w:tc>
+          <w:tcPr>
+            <w:tcW w:w="810" w:type="dxa"/>
             <w:tcBorders>
               <w:top w:val="nil"/>
               <w:left w:val="nil"/>
@@ -10139,7 +10291,7 @@
         </w:tc>
         <w:tc>
           <w:tcPr>
-            <w:tcW w:w="630" w:type="dxa"/>
+            <w:tcW w:w="810" w:type="dxa"/>
             <w:tcBorders>
               <w:top w:val="nil"/>
               <w:left w:val="nil"/>
@@ -10275,7 +10427,7 @@
         </w:tc>
         <w:tc>
           <w:tcPr>
-            <w:tcW w:w="1170" w:type="dxa"/>
+            <w:tcW w:w="1350" w:type="dxa"/>
             <w:tcBorders>
               <w:top w:val="nil"/>
               <w:left w:val="nil"/>
@@ -10314,7 +10466,7 @@
         </w:trPr>
         <w:tc>
           <w:tcPr>
-            <w:tcW w:w="3960" w:type="dxa"/>
+            <w:tcW w:w="3690" w:type="dxa"/>
             <w:tcBorders>
               <w:top w:val="nil"/>
               <w:left w:val="single" w:sz="4" w:space="0" w:color="auto"/>
@@ -10322,32 +10474,22 @@
               <w:right w:val="single" w:sz="4" w:space="0" w:color="auto"/>
             </w:tcBorders>
             <w:vAlign w:val="center"/>
-            <w:hideMark/>
-          </w:tcPr>
-          <w:p>
-            <w:pPr>
-              <w:spacing w:after="0" w:line="240" w:lineRule="auto"/>
-              <w:rPr>
-                <w:rFonts w:ascii="Aptos Narrow" w:eastAsia="Times New Roman" w:hAnsi="Aptos Narrow" w:cs="Times New Roman"/>
-                <w:color w:val="000000"/>
-                <w:lang w:eastAsia="es-MX"/>
-                <w14:ligatures w14:val="none"/>
-              </w:rPr>
-            </w:pPr>
-            <w:r>
-              <w:rPr>
-                <w:rFonts w:ascii="Aptos Narrow" w:eastAsia="Times New Roman" w:hAnsi="Aptos Narrow" w:cs="Times New Roman"/>
-                <w:color w:val="000000"/>
-                <w:lang w:eastAsia="es-MX"/>
-                <w14:ligatures w14:val="none"/>
-              </w:rPr>
-              <w:t>Escribir y ejecutar pruebas unitarias y de integración para la autenticación.</w:t>
-            </w:r>
-          </w:p>
-        </w:tc>
-        <w:tc>
-          <w:tcPr>
-            <w:tcW w:w="1440" w:type="dxa"/>
+          </w:tcPr>
+          <w:p>
+            <w:pPr>
+              <w:spacing w:after="0" w:line="240" w:lineRule="auto"/>
+              <w:rPr>
+                <w:rFonts w:ascii="Aptos Narrow" w:eastAsia="Times New Roman" w:hAnsi="Aptos Narrow" w:cs="Times New Roman"/>
+                <w:color w:val="000000"/>
+                <w:lang w:eastAsia="es-MX"/>
+                <w14:ligatures w14:val="none"/>
+              </w:rPr>
+            </w:pPr>
+          </w:p>
+        </w:tc>
+        <w:tc>
+          <w:tcPr>
+            <w:tcW w:w="1170" w:type="dxa"/>
             <w:tcBorders>
               <w:top w:val="nil"/>
               <w:left w:val="nil"/>
@@ -10381,7 +10523,7 @@
         </w:tc>
         <w:tc>
           <w:tcPr>
-            <w:tcW w:w="1710" w:type="dxa"/>
+            <w:tcW w:w="1800" w:type="dxa"/>
             <w:tcBorders>
               <w:top w:val="nil"/>
               <w:left w:val="nil"/>
@@ -10414,7 +10556,7 @@
         </w:tc>
         <w:tc>
           <w:tcPr>
-            <w:tcW w:w="1620" w:type="dxa"/>
+            <w:tcW w:w="1530" w:type="dxa"/>
             <w:tcBorders>
               <w:top w:val="nil"/>
               <w:left w:val="nil"/>
@@ -10448,7 +10590,7 @@
         </w:tc>
         <w:tc>
           <w:tcPr>
-            <w:tcW w:w="1530" w:type="dxa"/>
+            <w:tcW w:w="1620" w:type="dxa"/>
             <w:tcBorders>
               <w:top w:val="nil"/>
               <w:left w:val="nil"/>
@@ -10456,7 +10598,6 @@
               <w:right w:val="single" w:sz="4" w:space="0" w:color="auto"/>
             </w:tcBorders>
             <w:vAlign w:val="center"/>
-            <w:hideMark/>
           </w:tcPr>
           <w:p>
             <w:pPr>
@@ -10469,20 +10610,11 @@
                 <w14:ligatures w14:val="none"/>
               </w:rPr>
             </w:pPr>
-            <w:r>
-              <w:rPr>
-                <w:rFonts w:ascii="Aptos Narrow" w:eastAsia="Times New Roman" w:hAnsi="Aptos Narrow" w:cs="Times New Roman"/>
-                <w:color w:val="000000"/>
-                <w:lang w:eastAsia="es-MX"/>
-                <w14:ligatures w14:val="none"/>
-              </w:rPr>
-              <w:t>6h</w:t>
-            </w:r>
-          </w:p>
-        </w:tc>
-        <w:tc>
-          <w:tcPr>
-            <w:tcW w:w="720" w:type="dxa"/>
+          </w:p>
+        </w:tc>
+        <w:tc>
+          <w:tcPr>
+            <w:tcW w:w="810" w:type="dxa"/>
             <w:tcBorders>
               <w:top w:val="nil"/>
               <w:left w:val="nil"/>
@@ -10516,7 +10648,7 @@
         </w:tc>
         <w:tc>
           <w:tcPr>
-            <w:tcW w:w="630" w:type="dxa"/>
+            <w:tcW w:w="810" w:type="dxa"/>
             <w:tcBorders>
               <w:top w:val="nil"/>
               <w:left w:val="nil"/>
@@ -10652,7 +10784,7 @@
         </w:tc>
         <w:tc>
           <w:tcPr>
-            <w:tcW w:w="1170" w:type="dxa"/>
+            <w:tcW w:w="1350" w:type="dxa"/>
             <w:tcBorders>
               <w:top w:val="nil"/>
               <w:left w:val="nil"/>
@@ -10691,7 +10823,7 @@
         </w:trPr>
         <w:tc>
           <w:tcPr>
-            <w:tcW w:w="3960" w:type="dxa"/>
+            <w:tcW w:w="3690" w:type="dxa"/>
             <w:tcBorders>
               <w:top w:val="nil"/>
               <w:left w:val="single" w:sz="4" w:space="0" w:color="auto"/>
@@ -10723,13 +10855,24 @@
                 <w:lang w:eastAsia="es-MX"/>
                 <w14:ligatures w14:val="none"/>
               </w:rPr>
-              <w:t>ID de la historia E1-HU1</w:t>
+              <w:t xml:space="preserve">ID de la historia </w:t>
             </w:r>
-          </w:p>
-        </w:tc>
-        <w:tc>
-          <w:tcPr>
-            <w:tcW w:w="1440" w:type="dxa"/>
+            <w:r>
+              <w:rPr>
+                <w:rFonts w:ascii="Aptos Narrow" w:eastAsia="Times New Roman" w:hAnsi="Aptos Narrow" w:cs="Times New Roman"/>
+                <w:b/>
+                <w:bCs/>
+                <w:color w:val="000000"/>
+                <w:lang w:eastAsia="es-MX"/>
+                <w14:ligatures w14:val="none"/>
+              </w:rPr>
+              <w:t>E2-HU1</w:t>
+            </w:r>
+          </w:p>
+        </w:tc>
+        <w:tc>
+          <w:tcPr>
+            <w:tcW w:w="1170" w:type="dxa"/>
             <w:tcBorders>
               <w:top w:val="nil"/>
               <w:left w:val="nil"/>
@@ -10768,7 +10911,7 @@
         </w:tc>
         <w:tc>
           <w:tcPr>
-            <w:tcW w:w="1710" w:type="dxa"/>
+            <w:tcW w:w="1800" w:type="dxa"/>
             <w:tcBorders>
               <w:top w:val="nil"/>
               <w:left w:val="nil"/>
@@ -10806,7 +10949,7 @@
         </w:tc>
         <w:tc>
           <w:tcPr>
-            <w:tcW w:w="1620" w:type="dxa"/>
+            <w:tcW w:w="1530" w:type="dxa"/>
             <w:tcBorders>
               <w:top w:val="nil"/>
               <w:left w:val="nil"/>
@@ -10845,7 +10988,7 @@
         </w:tc>
         <w:tc>
           <w:tcPr>
-            <w:tcW w:w="1530" w:type="dxa"/>
+            <w:tcW w:w="1620" w:type="dxa"/>
             <w:tcBorders>
               <w:top w:val="nil"/>
               <w:left w:val="nil"/>
@@ -10878,13 +11021,24 @@
                 <w:lang w:eastAsia="es-MX"/>
                 <w14:ligatures w14:val="none"/>
               </w:rPr>
-              <w:t>26h</w:t>
+              <w:t>160</w:t>
             </w:r>
-          </w:p>
-        </w:tc>
-        <w:tc>
-          <w:tcPr>
-            <w:tcW w:w="720" w:type="dxa"/>
+            <w:r>
+              <w:rPr>
+                <w:rFonts w:ascii="Aptos Narrow" w:eastAsia="Times New Roman" w:hAnsi="Aptos Narrow" w:cs="Times New Roman"/>
+                <w:b/>
+                <w:bCs/>
+                <w:color w:val="000000"/>
+                <w:lang w:eastAsia="es-MX"/>
+                <w14:ligatures w14:val="none"/>
+              </w:rPr>
+              <w:t>h</w:t>
+            </w:r>
+          </w:p>
+        </w:tc>
+        <w:tc>
+          <w:tcPr>
+            <w:tcW w:w="810" w:type="dxa"/>
             <w:tcBorders>
               <w:top w:val="nil"/>
               <w:left w:val="nil"/>
@@ -10919,7 +11073,7 @@
         </w:tc>
         <w:tc>
           <w:tcPr>
-            <w:tcW w:w="630" w:type="dxa"/>
+            <w:tcW w:w="810" w:type="dxa"/>
             <w:tcBorders>
               <w:top w:val="nil"/>
               <w:left w:val="nil"/>
@@ -11059,7 +11213,7 @@
         </w:tc>
         <w:tc>
           <w:tcPr>
-            <w:tcW w:w="1170" w:type="dxa"/>
+            <w:tcW w:w="1350" w:type="dxa"/>
             <w:tcBorders>
               <w:top w:val="nil"/>
               <w:left w:val="nil"/>
@@ -11099,7 +11253,7 @@
         </w:trPr>
         <w:tc>
           <w:tcPr>
-            <w:tcW w:w="3960" w:type="dxa"/>
+            <w:tcW w:w="3690" w:type="dxa"/>
             <w:tcBorders>
               <w:top w:val="nil"/>
               <w:left w:val="single" w:sz="4" w:space="0" w:color="auto"/>
@@ -11107,32 +11261,22 @@
               <w:right w:val="single" w:sz="4" w:space="0" w:color="auto"/>
             </w:tcBorders>
             <w:vAlign w:val="center"/>
-            <w:hideMark/>
-          </w:tcPr>
-          <w:p>
-            <w:pPr>
-              <w:spacing w:after="0" w:line="240" w:lineRule="auto"/>
-              <w:rPr>
-                <w:rFonts w:ascii="Aptos Narrow" w:eastAsia="Times New Roman" w:hAnsi="Aptos Narrow" w:cs="Times New Roman"/>
-                <w:color w:val="000000"/>
-                <w:lang w:eastAsia="es-MX"/>
-                <w14:ligatures w14:val="none"/>
-              </w:rPr>
-            </w:pPr>
-            <w:r>
-              <w:rPr>
-                <w:rFonts w:ascii="Aptos Narrow" w:eastAsia="Times New Roman" w:hAnsi="Aptos Narrow" w:cs="Times New Roman"/>
-                <w:color w:val="000000"/>
-                <w:lang w:eastAsia="es-MX"/>
-                <w14:ligatures w14:val="none"/>
-              </w:rPr>
-              <w:t>Diseñar el modelo de datos de inventario.</w:t>
-            </w:r>
-          </w:p>
-        </w:tc>
-        <w:tc>
-          <w:tcPr>
-            <w:tcW w:w="1440" w:type="dxa"/>
+          </w:tcPr>
+          <w:p>
+            <w:pPr>
+              <w:spacing w:after="0" w:line="240" w:lineRule="auto"/>
+              <w:rPr>
+                <w:rFonts w:ascii="Aptos Narrow" w:eastAsia="Times New Roman" w:hAnsi="Aptos Narrow" w:cs="Times New Roman"/>
+                <w:color w:val="000000"/>
+                <w:lang w:eastAsia="es-MX"/>
+                <w14:ligatures w14:val="none"/>
+              </w:rPr>
+            </w:pPr>
+          </w:p>
+        </w:tc>
+        <w:tc>
+          <w:tcPr>
+            <w:tcW w:w="1170" w:type="dxa"/>
             <w:tcBorders>
               <w:top w:val="nil"/>
               <w:left w:val="nil"/>
@@ -11166,7 +11310,7 @@
         </w:tc>
         <w:tc>
           <w:tcPr>
-            <w:tcW w:w="1710" w:type="dxa"/>
+            <w:tcW w:w="1800" w:type="dxa"/>
             <w:tcBorders>
               <w:top w:val="nil"/>
               <w:left w:val="nil"/>
@@ -11199,7 +11343,7 @@
         </w:tc>
         <w:tc>
           <w:tcPr>
-            <w:tcW w:w="1620" w:type="dxa"/>
+            <w:tcW w:w="1530" w:type="dxa"/>
             <w:tcBorders>
               <w:top w:val="nil"/>
               <w:left w:val="nil"/>
@@ -11233,7 +11377,7 @@
         </w:tc>
         <w:tc>
           <w:tcPr>
-            <w:tcW w:w="1530" w:type="dxa"/>
+            <w:tcW w:w="1620" w:type="dxa"/>
             <w:tcBorders>
               <w:top w:val="nil"/>
               <w:left w:val="nil"/>
@@ -11241,7 +11385,6 @@
               <w:right w:val="single" w:sz="4" w:space="0" w:color="auto"/>
             </w:tcBorders>
             <w:vAlign w:val="center"/>
-            <w:hideMark/>
           </w:tcPr>
           <w:p>
             <w:pPr>
@@ -11254,20 +11397,11 @@
                 <w14:ligatures w14:val="none"/>
               </w:rPr>
             </w:pPr>
-            <w:r>
-              <w:rPr>
-                <w:rFonts w:ascii="Aptos Narrow" w:eastAsia="Times New Roman" w:hAnsi="Aptos Narrow" w:cs="Times New Roman"/>
-                <w:color w:val="000000"/>
-                <w:lang w:eastAsia="es-MX"/>
-                <w14:ligatures w14:val="none"/>
-              </w:rPr>
-              <w:t>6h</w:t>
-            </w:r>
-          </w:p>
-        </w:tc>
-        <w:tc>
-          <w:tcPr>
-            <w:tcW w:w="720" w:type="dxa"/>
+          </w:p>
+        </w:tc>
+        <w:tc>
+          <w:tcPr>
+            <w:tcW w:w="810" w:type="dxa"/>
             <w:tcBorders>
               <w:top w:val="nil"/>
               <w:left w:val="nil"/>
@@ -11301,7 +11435,7 @@
         </w:tc>
         <w:tc>
           <w:tcPr>
-            <w:tcW w:w="630" w:type="dxa"/>
+            <w:tcW w:w="810" w:type="dxa"/>
             <w:tcBorders>
               <w:top w:val="nil"/>
               <w:left w:val="nil"/>
@@ -11437,7 +11571,7 @@
         </w:tc>
         <w:tc>
           <w:tcPr>
-            <w:tcW w:w="1170" w:type="dxa"/>
+            <w:tcW w:w="1350" w:type="dxa"/>
             <w:tcBorders>
               <w:top w:val="nil"/>
               <w:left w:val="nil"/>
@@ -11476,7 +11610,7 @@
         </w:trPr>
         <w:tc>
           <w:tcPr>
-            <w:tcW w:w="3960" w:type="dxa"/>
+            <w:tcW w:w="3690" w:type="dxa"/>
             <w:tcBorders>
               <w:top w:val="nil"/>
               <w:left w:val="single" w:sz="4" w:space="0" w:color="auto"/>
@@ -11484,52 +11618,22 @@
               <w:right w:val="single" w:sz="4" w:space="0" w:color="auto"/>
             </w:tcBorders>
             <w:vAlign w:val="center"/>
-            <w:hideMark/>
-          </w:tcPr>
-          <w:p>
-            <w:pPr>
-              <w:spacing w:after="0" w:line="240" w:lineRule="auto"/>
-              <w:rPr>
-                <w:rFonts w:ascii="Aptos Narrow" w:eastAsia="Times New Roman" w:hAnsi="Aptos Narrow" w:cs="Times New Roman"/>
-                <w:color w:val="000000"/>
-                <w:lang w:eastAsia="es-MX"/>
-                <w14:ligatures w14:val="none"/>
-              </w:rPr>
-            </w:pPr>
-            <w:r>
-              <w:rPr>
-                <w:rFonts w:ascii="Aptos Narrow" w:eastAsia="Times New Roman" w:hAnsi="Aptos Narrow" w:cs="Times New Roman"/>
-                <w:color w:val="000000"/>
-                <w:lang w:eastAsia="es-MX"/>
-                <w14:ligatures w14:val="none"/>
-              </w:rPr>
-              <w:t xml:space="preserve">Crear el </w:t>
-            </w:r>
-            <w:proofErr w:type="spellStart"/>
-            <w:r>
-              <w:rPr>
-                <w:rFonts w:ascii="Aptos Narrow" w:eastAsia="Times New Roman" w:hAnsi="Aptos Narrow" w:cs="Times New Roman"/>
-                <w:color w:val="000000"/>
-                <w:lang w:eastAsia="es-MX"/>
-                <w14:ligatures w14:val="none"/>
-              </w:rPr>
-              <w:t>endpoint</w:t>
-            </w:r>
-            <w:proofErr w:type="spellEnd"/>
-            <w:r>
-              <w:rPr>
-                <w:rFonts w:ascii="Aptos Narrow" w:eastAsia="Times New Roman" w:hAnsi="Aptos Narrow" w:cs="Times New Roman"/>
-                <w:color w:val="000000"/>
-                <w:lang w:eastAsia="es-MX"/>
-                <w14:ligatures w14:val="none"/>
-              </w:rPr>
-              <w:t xml:space="preserve"> de la API para registrar entradas.</w:t>
-            </w:r>
-          </w:p>
-        </w:tc>
-        <w:tc>
-          <w:tcPr>
-            <w:tcW w:w="1440" w:type="dxa"/>
+          </w:tcPr>
+          <w:p>
+            <w:pPr>
+              <w:spacing w:after="0" w:line="240" w:lineRule="auto"/>
+              <w:rPr>
+                <w:rFonts w:ascii="Aptos Narrow" w:eastAsia="Times New Roman" w:hAnsi="Aptos Narrow" w:cs="Times New Roman"/>
+                <w:color w:val="000000"/>
+                <w:lang w:eastAsia="es-MX"/>
+                <w14:ligatures w14:val="none"/>
+              </w:rPr>
+            </w:pPr>
+          </w:p>
+        </w:tc>
+        <w:tc>
+          <w:tcPr>
+            <w:tcW w:w="1170" w:type="dxa"/>
             <w:tcBorders>
               <w:top w:val="nil"/>
               <w:left w:val="nil"/>
@@ -11563,7 +11667,7 @@
         </w:tc>
         <w:tc>
           <w:tcPr>
-            <w:tcW w:w="1710" w:type="dxa"/>
+            <w:tcW w:w="1800" w:type="dxa"/>
             <w:tcBorders>
               <w:top w:val="nil"/>
               <w:left w:val="nil"/>
@@ -11607,7 +11711,7 @@
         </w:tc>
         <w:tc>
           <w:tcPr>
-            <w:tcW w:w="1620" w:type="dxa"/>
+            <w:tcW w:w="1530" w:type="dxa"/>
             <w:tcBorders>
               <w:top w:val="nil"/>
               <w:left w:val="nil"/>
@@ -11641,7 +11745,7 @@
         </w:tc>
         <w:tc>
           <w:tcPr>
-            <w:tcW w:w="1530" w:type="dxa"/>
+            <w:tcW w:w="1620" w:type="dxa"/>
             <w:tcBorders>
               <w:top w:val="nil"/>
               <w:left w:val="nil"/>
@@ -11649,7 +11753,6 @@
               <w:right w:val="single" w:sz="4" w:space="0" w:color="auto"/>
             </w:tcBorders>
             <w:vAlign w:val="center"/>
-            <w:hideMark/>
           </w:tcPr>
           <w:p>
             <w:pPr>
@@ -11662,20 +11765,11 @@
                 <w14:ligatures w14:val="none"/>
               </w:rPr>
             </w:pPr>
-            <w:r>
-              <w:rPr>
-                <w:rFonts w:ascii="Aptos Narrow" w:eastAsia="Times New Roman" w:hAnsi="Aptos Narrow" w:cs="Times New Roman"/>
-                <w:color w:val="000000"/>
-                <w:lang w:eastAsia="es-MX"/>
-                <w14:ligatures w14:val="none"/>
-              </w:rPr>
-              <w:t>8h</w:t>
-            </w:r>
-          </w:p>
-        </w:tc>
-        <w:tc>
-          <w:tcPr>
-            <w:tcW w:w="720" w:type="dxa"/>
+          </w:p>
+        </w:tc>
+        <w:tc>
+          <w:tcPr>
+            <w:tcW w:w="810" w:type="dxa"/>
             <w:tcBorders>
               <w:top w:val="nil"/>
               <w:left w:val="nil"/>
@@ -11709,7 +11803,7 @@
         </w:tc>
         <w:tc>
           <w:tcPr>
-            <w:tcW w:w="630" w:type="dxa"/>
+            <w:tcW w:w="810" w:type="dxa"/>
             <w:tcBorders>
               <w:top w:val="nil"/>
               <w:left w:val="nil"/>
@@ -11845,7 +11939,7 @@
         </w:tc>
         <w:tc>
           <w:tcPr>
-            <w:tcW w:w="1170" w:type="dxa"/>
+            <w:tcW w:w="1350" w:type="dxa"/>
             <w:tcBorders>
               <w:top w:val="nil"/>
               <w:left w:val="nil"/>
@@ -11884,7 +11978,7 @@
         </w:trPr>
         <w:tc>
           <w:tcPr>
-            <w:tcW w:w="3960" w:type="dxa"/>
+            <w:tcW w:w="3690" w:type="dxa"/>
             <w:tcBorders>
               <w:top w:val="nil"/>
               <w:left w:val="single" w:sz="4" w:space="0" w:color="auto"/>
@@ -11892,32 +11986,22 @@
               <w:right w:val="single" w:sz="4" w:space="0" w:color="auto"/>
             </w:tcBorders>
             <w:vAlign w:val="center"/>
-            <w:hideMark/>
-          </w:tcPr>
-          <w:p>
-            <w:pPr>
-              <w:spacing w:after="0" w:line="240" w:lineRule="auto"/>
-              <w:rPr>
-                <w:rFonts w:ascii="Aptos Narrow" w:eastAsia="Times New Roman" w:hAnsi="Aptos Narrow" w:cs="Times New Roman"/>
-                <w:color w:val="000000"/>
-                <w:lang w:eastAsia="es-MX"/>
-                <w14:ligatures w14:val="none"/>
-              </w:rPr>
-            </w:pPr>
-            <w:r>
-              <w:rPr>
-                <w:rFonts w:ascii="Aptos Narrow" w:eastAsia="Times New Roman" w:hAnsi="Aptos Narrow" w:cs="Times New Roman"/>
-                <w:color w:val="000000"/>
-                <w:lang w:eastAsia="es-MX"/>
-                <w14:ligatures w14:val="none"/>
-              </w:rPr>
-              <w:t>Implementar la funcionalidad del formulario para entradas.</w:t>
-            </w:r>
-          </w:p>
-        </w:tc>
-        <w:tc>
-          <w:tcPr>
-            <w:tcW w:w="1440" w:type="dxa"/>
+          </w:tcPr>
+          <w:p>
+            <w:pPr>
+              <w:spacing w:after="0" w:line="240" w:lineRule="auto"/>
+              <w:rPr>
+                <w:rFonts w:ascii="Aptos Narrow" w:eastAsia="Times New Roman" w:hAnsi="Aptos Narrow" w:cs="Times New Roman"/>
+                <w:color w:val="000000"/>
+                <w:lang w:eastAsia="es-MX"/>
+                <w14:ligatures w14:val="none"/>
+              </w:rPr>
+            </w:pPr>
+          </w:p>
+        </w:tc>
+        <w:tc>
+          <w:tcPr>
+            <w:tcW w:w="1170" w:type="dxa"/>
             <w:tcBorders>
               <w:top w:val="nil"/>
               <w:left w:val="nil"/>
@@ -11951,7 +12035,7 @@
         </w:tc>
         <w:tc>
           <w:tcPr>
-            <w:tcW w:w="1710" w:type="dxa"/>
+            <w:tcW w:w="1800" w:type="dxa"/>
             <w:tcBorders>
               <w:top w:val="nil"/>
               <w:left w:val="nil"/>
@@ -11984,7 +12068,7 @@
         </w:tc>
         <w:tc>
           <w:tcPr>
-            <w:tcW w:w="1620" w:type="dxa"/>
+            <w:tcW w:w="1530" w:type="dxa"/>
             <w:tcBorders>
               <w:top w:val="nil"/>
               <w:left w:val="nil"/>
@@ -12018,7 +12102,7 @@
         </w:tc>
         <w:tc>
           <w:tcPr>
-            <w:tcW w:w="1530" w:type="dxa"/>
+            <w:tcW w:w="1620" w:type="dxa"/>
             <w:tcBorders>
               <w:top w:val="nil"/>
               <w:left w:val="nil"/>
@@ -12026,7 +12110,6 @@
               <w:right w:val="single" w:sz="4" w:space="0" w:color="auto"/>
             </w:tcBorders>
             <w:vAlign w:val="center"/>
-            <w:hideMark/>
           </w:tcPr>
           <w:p>
             <w:pPr>
@@ -12039,20 +12122,11 @@
                 <w14:ligatures w14:val="none"/>
               </w:rPr>
             </w:pPr>
-            <w:r>
-              <w:rPr>
-                <w:rFonts w:ascii="Aptos Narrow" w:eastAsia="Times New Roman" w:hAnsi="Aptos Narrow" w:cs="Times New Roman"/>
-                <w:color w:val="000000"/>
-                <w:lang w:eastAsia="es-MX"/>
-                <w14:ligatures w14:val="none"/>
-              </w:rPr>
-              <w:t>12h</w:t>
-            </w:r>
-          </w:p>
-        </w:tc>
-        <w:tc>
-          <w:tcPr>
-            <w:tcW w:w="720" w:type="dxa"/>
+          </w:p>
+        </w:tc>
+        <w:tc>
+          <w:tcPr>
+            <w:tcW w:w="810" w:type="dxa"/>
             <w:tcBorders>
               <w:top w:val="nil"/>
               <w:left w:val="nil"/>
@@ -12086,7 +12160,7 @@
         </w:tc>
         <w:tc>
           <w:tcPr>
-            <w:tcW w:w="630" w:type="dxa"/>
+            <w:tcW w:w="810" w:type="dxa"/>
             <w:tcBorders>
               <w:top w:val="nil"/>
               <w:left w:val="nil"/>
@@ -12222,7 +12296,7 @@
         </w:tc>
         <w:tc>
           <w:tcPr>
-            <w:tcW w:w="1170" w:type="dxa"/>
+            <w:tcW w:w="1350" w:type="dxa"/>
             <w:tcBorders>
               <w:top w:val="nil"/>
               <w:left w:val="nil"/>
@@ -12261,7 +12335,7 @@
         </w:trPr>
         <w:tc>
           <w:tcPr>
-            <w:tcW w:w="3960" w:type="dxa"/>
+            <w:tcW w:w="3690" w:type="dxa"/>
             <w:tcBorders>
               <w:top w:val="nil"/>
               <w:left w:val="single" w:sz="4" w:space="0" w:color="auto"/>
@@ -12293,13 +12367,24 @@
                 <w:lang w:eastAsia="es-MX"/>
                 <w14:ligatures w14:val="none"/>
               </w:rPr>
-              <w:t>ID de la historia E1-HU2</w:t>
+              <w:t>ID de la historia E1-HU</w:t>
             </w:r>
-          </w:p>
-        </w:tc>
-        <w:tc>
-          <w:tcPr>
-            <w:tcW w:w="1440" w:type="dxa"/>
+            <w:r>
+              <w:rPr>
+                <w:rFonts w:ascii="Aptos Narrow" w:eastAsia="Times New Roman" w:hAnsi="Aptos Narrow" w:cs="Times New Roman"/>
+                <w:b/>
+                <w:bCs/>
+                <w:color w:val="000000"/>
+                <w:lang w:eastAsia="es-MX"/>
+                <w14:ligatures w14:val="none"/>
+              </w:rPr>
+              <w:t>1</w:t>
+            </w:r>
+          </w:p>
+        </w:tc>
+        <w:tc>
+          <w:tcPr>
+            <w:tcW w:w="1170" w:type="dxa"/>
             <w:tcBorders>
               <w:top w:val="nil"/>
               <w:left w:val="nil"/>
@@ -12338,7 +12423,7 @@
         </w:tc>
         <w:tc>
           <w:tcPr>
-            <w:tcW w:w="1710" w:type="dxa"/>
+            <w:tcW w:w="1800" w:type="dxa"/>
             <w:tcBorders>
               <w:top w:val="nil"/>
               <w:left w:val="nil"/>
@@ -12376,7 +12461,7 @@
         </w:tc>
         <w:tc>
           <w:tcPr>
-            <w:tcW w:w="1620" w:type="dxa"/>
+            <w:tcW w:w="1530" w:type="dxa"/>
             <w:tcBorders>
               <w:top w:val="nil"/>
               <w:left w:val="nil"/>
@@ -12415,7 +12500,7 @@
         </w:tc>
         <w:tc>
           <w:tcPr>
-            <w:tcW w:w="1530" w:type="dxa"/>
+            <w:tcW w:w="1620" w:type="dxa"/>
             <w:tcBorders>
               <w:top w:val="nil"/>
               <w:left w:val="nil"/>
@@ -12448,13 +12533,24 @@
                 <w:lang w:eastAsia="es-MX"/>
                 <w14:ligatures w14:val="none"/>
               </w:rPr>
-              <w:t>20h</w:t>
+              <w:t>10</w:t>
             </w:r>
-          </w:p>
-        </w:tc>
-        <w:tc>
-          <w:tcPr>
-            <w:tcW w:w="720" w:type="dxa"/>
+            <w:r>
+              <w:rPr>
+                <w:rFonts w:ascii="Aptos Narrow" w:eastAsia="Times New Roman" w:hAnsi="Aptos Narrow" w:cs="Times New Roman"/>
+                <w:b/>
+                <w:bCs/>
+                <w:color w:val="000000"/>
+                <w:lang w:eastAsia="es-MX"/>
+                <w14:ligatures w14:val="none"/>
+              </w:rPr>
+              <w:t>0h</w:t>
+            </w:r>
+          </w:p>
+        </w:tc>
+        <w:tc>
+          <w:tcPr>
+            <w:tcW w:w="810" w:type="dxa"/>
             <w:tcBorders>
               <w:top w:val="nil"/>
               <w:left w:val="nil"/>
@@ -12489,7 +12585,7 @@
         </w:tc>
         <w:tc>
           <w:tcPr>
-            <w:tcW w:w="630" w:type="dxa"/>
+            <w:tcW w:w="810" w:type="dxa"/>
             <w:tcBorders>
               <w:top w:val="nil"/>
               <w:left w:val="nil"/>
@@ -12629,7 +12725,7 @@
         </w:tc>
         <w:tc>
           <w:tcPr>
-            <w:tcW w:w="1170" w:type="dxa"/>
+            <w:tcW w:w="1350" w:type="dxa"/>
             <w:tcBorders>
               <w:top w:val="nil"/>
               <w:left w:val="nil"/>
@@ -12669,7 +12765,7 @@
         </w:trPr>
         <w:tc>
           <w:tcPr>
-            <w:tcW w:w="3960" w:type="dxa"/>
+            <w:tcW w:w="3690" w:type="dxa"/>
             <w:tcBorders>
               <w:top w:val="nil"/>
               <w:left w:val="single" w:sz="4" w:space="0" w:color="auto"/>
@@ -12677,52 +12773,22 @@
               <w:right w:val="single" w:sz="4" w:space="0" w:color="auto"/>
             </w:tcBorders>
             <w:vAlign w:val="center"/>
-            <w:hideMark/>
-          </w:tcPr>
-          <w:p>
-            <w:pPr>
-              <w:spacing w:after="0" w:line="240" w:lineRule="auto"/>
-              <w:rPr>
-                <w:rFonts w:ascii="Aptos Narrow" w:eastAsia="Times New Roman" w:hAnsi="Aptos Narrow" w:cs="Times New Roman"/>
-                <w:color w:val="000000"/>
-                <w:lang w:eastAsia="es-MX"/>
-                <w14:ligatures w14:val="none"/>
-              </w:rPr>
-            </w:pPr>
-            <w:r>
-              <w:rPr>
-                <w:rFonts w:ascii="Aptos Narrow" w:eastAsia="Times New Roman" w:hAnsi="Aptos Narrow" w:cs="Times New Roman"/>
-                <w:color w:val="000000"/>
-                <w:lang w:eastAsia="es-MX"/>
-                <w14:ligatures w14:val="none"/>
-              </w:rPr>
-              <w:t xml:space="preserve">Crear el </w:t>
-            </w:r>
-            <w:proofErr w:type="spellStart"/>
-            <w:r>
-              <w:rPr>
-                <w:rFonts w:ascii="Aptos Narrow" w:eastAsia="Times New Roman" w:hAnsi="Aptos Narrow" w:cs="Times New Roman"/>
-                <w:color w:val="000000"/>
-                <w:lang w:eastAsia="es-MX"/>
-                <w14:ligatures w14:val="none"/>
-              </w:rPr>
-              <w:t>endpoint</w:t>
-            </w:r>
-            <w:proofErr w:type="spellEnd"/>
-            <w:r>
-              <w:rPr>
-                <w:rFonts w:ascii="Aptos Narrow" w:eastAsia="Times New Roman" w:hAnsi="Aptos Narrow" w:cs="Times New Roman"/>
-                <w:color w:val="000000"/>
-                <w:lang w:eastAsia="es-MX"/>
-                <w14:ligatures w14:val="none"/>
-              </w:rPr>
-              <w:t xml:space="preserve"> de la API para registrar salidas.</w:t>
-            </w:r>
-          </w:p>
-        </w:tc>
-        <w:tc>
-          <w:tcPr>
-            <w:tcW w:w="1440" w:type="dxa"/>
+          </w:tcPr>
+          <w:p>
+            <w:pPr>
+              <w:spacing w:after="0" w:line="240" w:lineRule="auto"/>
+              <w:rPr>
+                <w:rFonts w:ascii="Aptos Narrow" w:eastAsia="Times New Roman" w:hAnsi="Aptos Narrow" w:cs="Times New Roman"/>
+                <w:color w:val="000000"/>
+                <w:lang w:eastAsia="es-MX"/>
+                <w14:ligatures w14:val="none"/>
+              </w:rPr>
+            </w:pPr>
+          </w:p>
+        </w:tc>
+        <w:tc>
+          <w:tcPr>
+            <w:tcW w:w="1170" w:type="dxa"/>
             <w:tcBorders>
               <w:top w:val="nil"/>
               <w:left w:val="nil"/>
@@ -12756,7 +12822,7 @@
         </w:tc>
         <w:tc>
           <w:tcPr>
-            <w:tcW w:w="1710" w:type="dxa"/>
+            <w:tcW w:w="1800" w:type="dxa"/>
             <w:tcBorders>
               <w:top w:val="nil"/>
               <w:left w:val="nil"/>
@@ -12789,7 +12855,7 @@
         </w:tc>
         <w:tc>
           <w:tcPr>
-            <w:tcW w:w="1620" w:type="dxa"/>
+            <w:tcW w:w="1530" w:type="dxa"/>
             <w:tcBorders>
               <w:top w:val="nil"/>
               <w:left w:val="nil"/>
@@ -12823,7 +12889,7 @@
         </w:tc>
         <w:tc>
           <w:tcPr>
-            <w:tcW w:w="1530" w:type="dxa"/>
+            <w:tcW w:w="1620" w:type="dxa"/>
             <w:tcBorders>
               <w:top w:val="nil"/>
               <w:left w:val="nil"/>
@@ -12831,7 +12897,6 @@
               <w:right w:val="single" w:sz="4" w:space="0" w:color="auto"/>
             </w:tcBorders>
             <w:vAlign w:val="center"/>
-            <w:hideMark/>
           </w:tcPr>
           <w:p>
             <w:pPr>
@@ -12844,20 +12909,11 @@
                 <w14:ligatures w14:val="none"/>
               </w:rPr>
             </w:pPr>
-            <w:r>
-              <w:rPr>
-                <w:rFonts w:ascii="Aptos Narrow" w:eastAsia="Times New Roman" w:hAnsi="Aptos Narrow" w:cs="Times New Roman"/>
-                <w:color w:val="000000"/>
-                <w:lang w:eastAsia="es-MX"/>
-                <w14:ligatures w14:val="none"/>
-              </w:rPr>
-              <w:t>8h</w:t>
-            </w:r>
-          </w:p>
-        </w:tc>
-        <w:tc>
-          <w:tcPr>
-            <w:tcW w:w="720" w:type="dxa"/>
+          </w:p>
+        </w:tc>
+        <w:tc>
+          <w:tcPr>
+            <w:tcW w:w="810" w:type="dxa"/>
             <w:tcBorders>
               <w:top w:val="nil"/>
               <w:left w:val="nil"/>
@@ -12891,7 +12947,7 @@
         </w:tc>
         <w:tc>
           <w:tcPr>
-            <w:tcW w:w="630" w:type="dxa"/>
+            <w:tcW w:w="810" w:type="dxa"/>
             <w:tcBorders>
               <w:top w:val="nil"/>
               <w:left w:val="nil"/>
@@ -13027,7 +13083,7 @@
         </w:tc>
         <w:tc>
           <w:tcPr>
-            <w:tcW w:w="1170" w:type="dxa"/>
+            <w:tcW w:w="1350" w:type="dxa"/>
             <w:tcBorders>
               <w:top w:val="nil"/>
               <w:left w:val="nil"/>
@@ -13066,7 +13122,7 @@
         </w:trPr>
         <w:tc>
           <w:tcPr>
-            <w:tcW w:w="3960" w:type="dxa"/>
+            <w:tcW w:w="3690" w:type="dxa"/>
             <w:tcBorders>
               <w:top w:val="nil"/>
               <w:left w:val="single" w:sz="4" w:space="0" w:color="auto"/>
@@ -13074,32 +13130,22 @@
               <w:right w:val="single" w:sz="4" w:space="0" w:color="auto"/>
             </w:tcBorders>
             <w:vAlign w:val="center"/>
-            <w:hideMark/>
-          </w:tcPr>
-          <w:p>
-            <w:pPr>
-              <w:spacing w:after="0" w:line="240" w:lineRule="auto"/>
-              <w:rPr>
-                <w:rFonts w:ascii="Aptos Narrow" w:eastAsia="Times New Roman" w:hAnsi="Aptos Narrow" w:cs="Times New Roman"/>
-                <w:color w:val="000000"/>
-                <w:lang w:eastAsia="es-MX"/>
-                <w14:ligatures w14:val="none"/>
-              </w:rPr>
-            </w:pPr>
-            <w:r>
-              <w:rPr>
-                <w:rFonts w:ascii="Aptos Narrow" w:eastAsia="Times New Roman" w:hAnsi="Aptos Narrow" w:cs="Times New Roman"/>
-                <w:color w:val="000000"/>
-                <w:lang w:eastAsia="es-MX"/>
-                <w14:ligatures w14:val="none"/>
-              </w:rPr>
-              <w:t>Implementar la funcionalidad del formulario para salidas.</w:t>
-            </w:r>
-          </w:p>
-        </w:tc>
-        <w:tc>
-          <w:tcPr>
-            <w:tcW w:w="1440" w:type="dxa"/>
+          </w:tcPr>
+          <w:p>
+            <w:pPr>
+              <w:spacing w:after="0" w:line="240" w:lineRule="auto"/>
+              <w:rPr>
+                <w:rFonts w:ascii="Aptos Narrow" w:eastAsia="Times New Roman" w:hAnsi="Aptos Narrow" w:cs="Times New Roman"/>
+                <w:color w:val="000000"/>
+                <w:lang w:eastAsia="es-MX"/>
+                <w14:ligatures w14:val="none"/>
+              </w:rPr>
+            </w:pPr>
+          </w:p>
+        </w:tc>
+        <w:tc>
+          <w:tcPr>
+            <w:tcW w:w="1170" w:type="dxa"/>
             <w:tcBorders>
               <w:top w:val="nil"/>
               <w:left w:val="nil"/>
@@ -13133,7 +13179,7 @@
         </w:tc>
         <w:tc>
           <w:tcPr>
-            <w:tcW w:w="1710" w:type="dxa"/>
+            <w:tcW w:w="1800" w:type="dxa"/>
             <w:tcBorders>
               <w:top w:val="nil"/>
               <w:left w:val="nil"/>
@@ -13177,7 +13223,7 @@
         </w:tc>
         <w:tc>
           <w:tcPr>
-            <w:tcW w:w="1620" w:type="dxa"/>
+            <w:tcW w:w="1530" w:type="dxa"/>
             <w:tcBorders>
               <w:top w:val="nil"/>
               <w:left w:val="nil"/>
@@ -13211,7 +13257,7 @@
         </w:tc>
         <w:tc>
           <w:tcPr>
-            <w:tcW w:w="1530" w:type="dxa"/>
+            <w:tcW w:w="1620" w:type="dxa"/>
             <w:tcBorders>
               <w:top w:val="nil"/>
               <w:left w:val="nil"/>
@@ -13219,7 +13265,6 @@
               <w:right w:val="single" w:sz="4" w:space="0" w:color="auto"/>
             </w:tcBorders>
             <w:vAlign w:val="center"/>
-            <w:hideMark/>
           </w:tcPr>
           <w:p>
             <w:pPr>
@@ -13232,20 +13277,11 @@
                 <w14:ligatures w14:val="none"/>
               </w:rPr>
             </w:pPr>
-            <w:r>
-              <w:rPr>
-                <w:rFonts w:ascii="Aptos Narrow" w:eastAsia="Times New Roman" w:hAnsi="Aptos Narrow" w:cs="Times New Roman"/>
-                <w:color w:val="000000"/>
-                <w:lang w:eastAsia="es-MX"/>
-                <w14:ligatures w14:val="none"/>
-              </w:rPr>
-              <w:t>12h</w:t>
-            </w:r>
-          </w:p>
-        </w:tc>
-        <w:tc>
-          <w:tcPr>
-            <w:tcW w:w="720" w:type="dxa"/>
+          </w:p>
+        </w:tc>
+        <w:tc>
+          <w:tcPr>
+            <w:tcW w:w="810" w:type="dxa"/>
             <w:tcBorders>
               <w:top w:val="nil"/>
               <w:left w:val="nil"/>
@@ -13279,7 +13315,7 @@
         </w:tc>
         <w:tc>
           <w:tcPr>
-            <w:tcW w:w="630" w:type="dxa"/>
+            <w:tcW w:w="810" w:type="dxa"/>
             <w:tcBorders>
               <w:top w:val="nil"/>
               <w:left w:val="nil"/>
@@ -13415,7 +13451,7 @@
         </w:tc>
         <w:tc>
           <w:tcPr>
-            <w:tcW w:w="1170" w:type="dxa"/>
+            <w:tcW w:w="1350" w:type="dxa"/>
             <w:tcBorders>
               <w:top w:val="nil"/>
               <w:left w:val="nil"/>
@@ -13454,7 +13490,7 @@
         </w:trPr>
         <w:tc>
           <w:tcPr>
-            <w:tcW w:w="3960" w:type="dxa"/>
+            <w:tcW w:w="3690" w:type="dxa"/>
             <w:tcBorders>
               <w:top w:val="nil"/>
               <w:left w:val="single" w:sz="4" w:space="0" w:color="auto"/>
@@ -13486,13 +13522,24 @@
                 <w:lang w:eastAsia="es-MX"/>
                 <w14:ligatures w14:val="none"/>
               </w:rPr>
-              <w:t>ID de la historia E1-HU3</w:t>
+              <w:t>ID de la historia E1-HU</w:t>
             </w:r>
-          </w:p>
-        </w:tc>
-        <w:tc>
-          <w:tcPr>
-            <w:tcW w:w="1440" w:type="dxa"/>
+            <w:r>
+              <w:rPr>
+                <w:rFonts w:ascii="Aptos Narrow" w:eastAsia="Times New Roman" w:hAnsi="Aptos Narrow" w:cs="Times New Roman"/>
+                <w:b/>
+                <w:bCs/>
+                <w:color w:val="000000"/>
+                <w:lang w:eastAsia="es-MX"/>
+                <w14:ligatures w14:val="none"/>
+              </w:rPr>
+              <w:t>2</w:t>
+            </w:r>
+          </w:p>
+        </w:tc>
+        <w:tc>
+          <w:tcPr>
+            <w:tcW w:w="1170" w:type="dxa"/>
             <w:tcBorders>
               <w:top w:val="nil"/>
               <w:left w:val="nil"/>
@@ -13531,7 +13578,7 @@
         </w:tc>
         <w:tc>
           <w:tcPr>
-            <w:tcW w:w="1710" w:type="dxa"/>
+            <w:tcW w:w="1800" w:type="dxa"/>
             <w:tcBorders>
               <w:top w:val="nil"/>
               <w:left w:val="nil"/>
@@ -13569,7 +13616,7 @@
         </w:tc>
         <w:tc>
           <w:tcPr>
-            <w:tcW w:w="1620" w:type="dxa"/>
+            <w:tcW w:w="1530" w:type="dxa"/>
             <w:tcBorders>
               <w:top w:val="nil"/>
               <w:left w:val="nil"/>
@@ -13608,7 +13655,7 @@
         </w:tc>
         <w:tc>
           <w:tcPr>
-            <w:tcW w:w="1530" w:type="dxa"/>
+            <w:tcW w:w="1620" w:type="dxa"/>
             <w:tcBorders>
               <w:top w:val="nil"/>
               <w:left w:val="nil"/>
@@ -13641,13 +13688,35 @@
                 <w:lang w:eastAsia="es-MX"/>
                 <w14:ligatures w14:val="none"/>
               </w:rPr>
-              <w:t>18h</w:t>
+              <w:t>1</w:t>
             </w:r>
-          </w:p>
-        </w:tc>
-        <w:tc>
-          <w:tcPr>
-            <w:tcW w:w="720" w:type="dxa"/>
+            <w:r>
+              <w:rPr>
+                <w:rFonts w:ascii="Aptos Narrow" w:eastAsia="Times New Roman" w:hAnsi="Aptos Narrow" w:cs="Times New Roman"/>
+                <w:b/>
+                <w:bCs/>
+                <w:color w:val="000000"/>
+                <w:lang w:eastAsia="es-MX"/>
+                <w14:ligatures w14:val="none"/>
+              </w:rPr>
+              <w:t>00</w:t>
+            </w:r>
+            <w:r>
+              <w:rPr>
+                <w:rFonts w:ascii="Aptos Narrow" w:eastAsia="Times New Roman" w:hAnsi="Aptos Narrow" w:cs="Times New Roman"/>
+                <w:b/>
+                <w:bCs/>
+                <w:color w:val="000000"/>
+                <w:lang w:eastAsia="es-MX"/>
+                <w14:ligatures w14:val="none"/>
+              </w:rPr>
+              <w:t>h</w:t>
+            </w:r>
+          </w:p>
+        </w:tc>
+        <w:tc>
+          <w:tcPr>
+            <w:tcW w:w="810" w:type="dxa"/>
             <w:tcBorders>
               <w:top w:val="nil"/>
               <w:left w:val="nil"/>
@@ -13682,7 +13751,7 @@
         </w:tc>
         <w:tc>
           <w:tcPr>
-            <w:tcW w:w="630" w:type="dxa"/>
+            <w:tcW w:w="810" w:type="dxa"/>
             <w:tcBorders>
               <w:top w:val="nil"/>
               <w:left w:val="nil"/>
@@ -13822,7 +13891,7 @@
         </w:tc>
         <w:tc>
           <w:tcPr>
-            <w:tcW w:w="1170" w:type="dxa"/>
+            <w:tcW w:w="1350" w:type="dxa"/>
             <w:tcBorders>
               <w:top w:val="nil"/>
               <w:left w:val="nil"/>
@@ -13862,7 +13931,7 @@
         </w:trPr>
         <w:tc>
           <w:tcPr>
-            <w:tcW w:w="3960" w:type="dxa"/>
+            <w:tcW w:w="3690" w:type="dxa"/>
             <w:tcBorders>
               <w:top w:val="nil"/>
               <w:left w:val="single" w:sz="4" w:space="0" w:color="auto"/>
@@ -13870,32 +13939,22 @@
               <w:right w:val="single" w:sz="4" w:space="0" w:color="auto"/>
             </w:tcBorders>
             <w:vAlign w:val="center"/>
-            <w:hideMark/>
-          </w:tcPr>
-          <w:p>
-            <w:pPr>
-              <w:spacing w:after="0" w:line="240" w:lineRule="auto"/>
-              <w:rPr>
-                <w:rFonts w:ascii="Aptos Narrow" w:eastAsia="Times New Roman" w:hAnsi="Aptos Narrow" w:cs="Times New Roman"/>
-                <w:color w:val="000000"/>
-                <w:lang w:eastAsia="es-MX"/>
-                <w14:ligatures w14:val="none"/>
-              </w:rPr>
-            </w:pPr>
-            <w:r>
-              <w:rPr>
-                <w:rFonts w:ascii="Aptos Narrow" w:eastAsia="Times New Roman" w:hAnsi="Aptos Narrow" w:cs="Times New Roman"/>
-                <w:color w:val="000000"/>
-                <w:lang w:eastAsia="es-MX"/>
-                <w14:ligatures w14:val="none"/>
-              </w:rPr>
-              <w:t>Crear el diseño de la interfaz de registro de entradas y salidas.</w:t>
-            </w:r>
-          </w:p>
-        </w:tc>
-        <w:tc>
-          <w:tcPr>
-            <w:tcW w:w="1440" w:type="dxa"/>
+          </w:tcPr>
+          <w:p>
+            <w:pPr>
+              <w:spacing w:after="0" w:line="240" w:lineRule="auto"/>
+              <w:rPr>
+                <w:rFonts w:ascii="Aptos Narrow" w:eastAsia="Times New Roman" w:hAnsi="Aptos Narrow" w:cs="Times New Roman"/>
+                <w:color w:val="000000"/>
+                <w:lang w:eastAsia="es-MX"/>
+                <w14:ligatures w14:val="none"/>
+              </w:rPr>
+            </w:pPr>
+          </w:p>
+        </w:tc>
+        <w:tc>
+          <w:tcPr>
+            <w:tcW w:w="1170" w:type="dxa"/>
             <w:tcBorders>
               <w:top w:val="nil"/>
               <w:left w:val="nil"/>
@@ -13929,7 +13988,7 @@
         </w:tc>
         <w:tc>
           <w:tcPr>
-            <w:tcW w:w="1710" w:type="dxa"/>
+            <w:tcW w:w="1800" w:type="dxa"/>
             <w:tcBorders>
               <w:top w:val="nil"/>
               <w:left w:val="nil"/>
@@ -13973,7 +14032,7 @@
         </w:tc>
         <w:tc>
           <w:tcPr>
-            <w:tcW w:w="1620" w:type="dxa"/>
+            <w:tcW w:w="1530" w:type="dxa"/>
             <w:tcBorders>
               <w:top w:val="nil"/>
               <w:left w:val="nil"/>
@@ -14007,7 +14066,7 @@
         </w:tc>
         <w:tc>
           <w:tcPr>
-            <w:tcW w:w="1530" w:type="dxa"/>
+            <w:tcW w:w="1620" w:type="dxa"/>
             <w:tcBorders>
               <w:top w:val="nil"/>
               <w:left w:val="nil"/>
@@ -14015,7 +14074,6 @@
               <w:right w:val="single" w:sz="4" w:space="0" w:color="auto"/>
             </w:tcBorders>
             <w:vAlign w:val="center"/>
-            <w:hideMark/>
           </w:tcPr>
           <w:p>
             <w:pPr>
@@ -14028,20 +14086,11 @@
                 <w14:ligatures w14:val="none"/>
               </w:rPr>
             </w:pPr>
-            <w:r>
-              <w:rPr>
-                <w:rFonts w:ascii="Aptos Narrow" w:eastAsia="Times New Roman" w:hAnsi="Aptos Narrow" w:cs="Times New Roman"/>
-                <w:color w:val="000000"/>
-                <w:lang w:eastAsia="es-MX"/>
-                <w14:ligatures w14:val="none"/>
-              </w:rPr>
-              <w:t>8h</w:t>
-            </w:r>
-          </w:p>
-        </w:tc>
-        <w:tc>
-          <w:tcPr>
-            <w:tcW w:w="720" w:type="dxa"/>
+          </w:p>
+        </w:tc>
+        <w:tc>
+          <w:tcPr>
+            <w:tcW w:w="810" w:type="dxa"/>
             <w:tcBorders>
               <w:top w:val="nil"/>
               <w:left w:val="nil"/>
@@ -14075,7 +14124,7 @@
         </w:tc>
         <w:tc>
           <w:tcPr>
-            <w:tcW w:w="630" w:type="dxa"/>
+            <w:tcW w:w="810" w:type="dxa"/>
             <w:tcBorders>
               <w:top w:val="nil"/>
               <w:left w:val="nil"/>
@@ -14211,7 +14260,7 @@
         </w:tc>
         <w:tc>
           <w:tcPr>
-            <w:tcW w:w="1170" w:type="dxa"/>
+            <w:tcW w:w="1350" w:type="dxa"/>
             <w:tcBorders>
               <w:top w:val="nil"/>
               <w:left w:val="nil"/>
@@ -14250,7 +14299,7 @@
         </w:trPr>
         <w:tc>
           <w:tcPr>
-            <w:tcW w:w="3960" w:type="dxa"/>
+            <w:tcW w:w="3690" w:type="dxa"/>
             <w:tcBorders>
               <w:top w:val="nil"/>
               <w:left w:val="single" w:sz="4" w:space="0" w:color="auto"/>
@@ -14258,32 +14307,22 @@
               <w:right w:val="single" w:sz="4" w:space="0" w:color="auto"/>
             </w:tcBorders>
             <w:vAlign w:val="center"/>
-            <w:hideMark/>
-          </w:tcPr>
-          <w:p>
-            <w:pPr>
-              <w:spacing w:after="0" w:line="240" w:lineRule="auto"/>
-              <w:rPr>
-                <w:rFonts w:ascii="Aptos Narrow" w:eastAsia="Times New Roman" w:hAnsi="Aptos Narrow" w:cs="Times New Roman"/>
-                <w:color w:val="000000"/>
-                <w:lang w:eastAsia="es-MX"/>
-                <w14:ligatures w14:val="none"/>
-              </w:rPr>
-            </w:pPr>
-            <w:r>
-              <w:rPr>
-                <w:rFonts w:ascii="Aptos Narrow" w:eastAsia="Times New Roman" w:hAnsi="Aptos Narrow" w:cs="Times New Roman"/>
-                <w:color w:val="000000"/>
-                <w:lang w:eastAsia="es-MX"/>
-                <w14:ligatures w14:val="none"/>
-              </w:rPr>
-              <w:t>Implementar el diseño responsivo para dispositivos móviles.</w:t>
-            </w:r>
-          </w:p>
-        </w:tc>
-        <w:tc>
-          <w:tcPr>
-            <w:tcW w:w="1440" w:type="dxa"/>
+          </w:tcPr>
+          <w:p>
+            <w:pPr>
+              <w:spacing w:after="0" w:line="240" w:lineRule="auto"/>
+              <w:rPr>
+                <w:rFonts w:ascii="Aptos Narrow" w:eastAsia="Times New Roman" w:hAnsi="Aptos Narrow" w:cs="Times New Roman"/>
+                <w:color w:val="000000"/>
+                <w:lang w:eastAsia="es-MX"/>
+                <w14:ligatures w14:val="none"/>
+              </w:rPr>
+            </w:pPr>
+          </w:p>
+        </w:tc>
+        <w:tc>
+          <w:tcPr>
+            <w:tcW w:w="1170" w:type="dxa"/>
             <w:tcBorders>
               <w:top w:val="nil"/>
               <w:left w:val="nil"/>
@@ -14317,7 +14356,7 @@
         </w:tc>
         <w:tc>
           <w:tcPr>
-            <w:tcW w:w="1710" w:type="dxa"/>
+            <w:tcW w:w="1800" w:type="dxa"/>
             <w:tcBorders>
               <w:top w:val="nil"/>
               <w:left w:val="nil"/>
@@ -14350,7 +14389,7 @@
         </w:tc>
         <w:tc>
           <w:tcPr>
-            <w:tcW w:w="1620" w:type="dxa"/>
+            <w:tcW w:w="1530" w:type="dxa"/>
             <w:tcBorders>
               <w:top w:val="nil"/>
               <w:left w:val="nil"/>
@@ -14384,7 +14423,7 @@
         </w:tc>
         <w:tc>
           <w:tcPr>
-            <w:tcW w:w="1530" w:type="dxa"/>
+            <w:tcW w:w="1620" w:type="dxa"/>
             <w:tcBorders>
               <w:top w:val="nil"/>
               <w:left w:val="nil"/>
@@ -14392,7 +14431,6 @@
               <w:right w:val="single" w:sz="4" w:space="0" w:color="auto"/>
             </w:tcBorders>
             <w:vAlign w:val="center"/>
-            <w:hideMark/>
           </w:tcPr>
           <w:p>
             <w:pPr>
@@ -14405,20 +14443,11 @@
                 <w14:ligatures w14:val="none"/>
               </w:rPr>
             </w:pPr>
-            <w:r>
-              <w:rPr>
-                <w:rFonts w:ascii="Aptos Narrow" w:eastAsia="Times New Roman" w:hAnsi="Aptos Narrow" w:cs="Times New Roman"/>
-                <w:color w:val="000000"/>
-                <w:lang w:eastAsia="es-MX"/>
-                <w14:ligatures w14:val="none"/>
-              </w:rPr>
-              <w:t>10h</w:t>
-            </w:r>
-          </w:p>
-        </w:tc>
-        <w:tc>
-          <w:tcPr>
-            <w:tcW w:w="720" w:type="dxa"/>
+          </w:p>
+        </w:tc>
+        <w:tc>
+          <w:tcPr>
+            <w:tcW w:w="810" w:type="dxa"/>
             <w:tcBorders>
               <w:top w:val="nil"/>
               <w:left w:val="nil"/>
@@ -14452,7 +14481,7 @@
         </w:tc>
         <w:tc>
           <w:tcPr>
-            <w:tcW w:w="630" w:type="dxa"/>
+            <w:tcW w:w="810" w:type="dxa"/>
             <w:tcBorders>
               <w:top w:val="nil"/>
               <w:left w:val="nil"/>
@@ -14588,7 +14617,7 @@
         </w:tc>
         <w:tc>
           <w:tcPr>
-            <w:tcW w:w="1170" w:type="dxa"/>
+            <w:tcW w:w="1350" w:type="dxa"/>
             <w:tcBorders>
               <w:top w:val="nil"/>
               <w:left w:val="nil"/>
@@ -14627,7 +14656,7 @@
         </w:trPr>
         <w:tc>
           <w:tcPr>
-            <w:tcW w:w="3960" w:type="dxa"/>
+            <w:tcW w:w="3690" w:type="dxa"/>
             <w:tcBorders>
               <w:top w:val="nil"/>
               <w:left w:val="single" w:sz="4" w:space="0" w:color="auto"/>
@@ -14665,7 +14694,7 @@
         </w:tc>
         <w:tc>
           <w:tcPr>
-            <w:tcW w:w="1440" w:type="dxa"/>
+            <w:tcW w:w="1170" w:type="dxa"/>
             <w:tcBorders>
               <w:top w:val="nil"/>
               <w:left w:val="nil"/>
@@ -14704,7 +14733,7 @@
         </w:tc>
         <w:tc>
           <w:tcPr>
-            <w:tcW w:w="1710" w:type="dxa"/>
+            <w:tcW w:w="1800" w:type="dxa"/>
             <w:tcBorders>
               <w:top w:val="nil"/>
               <w:left w:val="nil"/>
@@ -14738,7 +14767,7 @@
         </w:tc>
         <w:tc>
           <w:tcPr>
-            <w:tcW w:w="1620" w:type="dxa"/>
+            <w:tcW w:w="1530" w:type="dxa"/>
             <w:tcBorders>
               <w:top w:val="nil"/>
               <w:left w:val="nil"/>
@@ -14773,7 +14802,7 @@
         </w:tc>
         <w:tc>
           <w:tcPr>
-            <w:tcW w:w="1530" w:type="dxa"/>
+            <w:tcW w:w="1620" w:type="dxa"/>
             <w:tcBorders>
               <w:top w:val="nil"/>
               <w:left w:val="nil"/>
@@ -14806,13 +14835,24 @@
                 <w:lang w:eastAsia="es-MX"/>
                 <w14:ligatures w14:val="none"/>
               </w:rPr>
-              <w:t>92h</w:t>
+              <w:t xml:space="preserve">480 </w:t>
             </w:r>
-          </w:p>
-        </w:tc>
-        <w:tc>
-          <w:tcPr>
-            <w:tcW w:w="720" w:type="dxa"/>
+            <w:r>
+              <w:rPr>
+                <w:rFonts w:ascii="Aptos Narrow" w:eastAsia="Times New Roman" w:hAnsi="Aptos Narrow" w:cs="Times New Roman"/>
+                <w:b/>
+                <w:bCs/>
+                <w:color w:val="000000"/>
+                <w:lang w:eastAsia="es-MX"/>
+                <w14:ligatures w14:val="none"/>
+              </w:rPr>
+              <w:t>h</w:t>
+            </w:r>
+          </w:p>
+        </w:tc>
+        <w:tc>
+          <w:tcPr>
+            <w:tcW w:w="810" w:type="dxa"/>
             <w:tcBorders>
               <w:top w:val="nil"/>
               <w:left w:val="nil"/>
@@ -14847,7 +14887,7 @@
         </w:tc>
         <w:tc>
           <w:tcPr>
-            <w:tcW w:w="630" w:type="dxa"/>
+            <w:tcW w:w="810" w:type="dxa"/>
             <w:tcBorders>
               <w:top w:val="nil"/>
               <w:left w:val="nil"/>
@@ -14989,7 +15029,7 @@
         </w:tc>
         <w:tc>
           <w:tcPr>
-            <w:tcW w:w="1170" w:type="dxa"/>
+            <w:tcW w:w="1350" w:type="dxa"/>
             <w:tcBorders>
               <w:top w:val="nil"/>
               <w:left w:val="nil"/>
@@ -15069,6 +15109,7 @@
         <w:rPr>
           <w:b/>
           <w:bCs/>
+          <w:lang w:val="en-GB"/>
         </w:rPr>
       </w:pPr>
       <w:proofErr w:type="spellStart"/>
@@ -15101,7 +15142,33 @@
           <w:b/>
           <w:bCs/>
         </w:rPr>
-        <w:t xml:space="preserve"> Backlog de forma sencilla | Scrum. [Archivo de video].</w:t>
+        <w:t xml:space="preserve"> Backlog de forma sencilla | Scrum. </w:t>
+      </w:r>
+      <w:r>
+        <w:rPr>
+          <w:b/>
+          <w:bCs/>
+          <w:lang w:val="en-GB"/>
+        </w:rPr>
+        <w:t>[</w:t>
+      </w:r>
+      <w:proofErr w:type="spellStart"/>
+      <w:r>
+        <w:rPr>
+          <w:b/>
+          <w:bCs/>
+          <w:lang w:val="en-GB"/>
+        </w:rPr>
+        <w:t>Archivo</w:t>
+      </w:r>
+      <w:proofErr w:type="spellEnd"/>
+      <w:r>
+        <w:rPr>
+          <w:b/>
+          <w:bCs/>
+          <w:lang w:val="en-GB"/>
+        </w:rPr>
+        <w:t xml:space="preserve"> de video].</w:t>
       </w:r>
     </w:p>
     <w:p>
@@ -18782,6 +18849,7 @@
   <w:style w:type="character" w:default="1" w:styleId="Fuentedeprrafopredeter">
     <w:name w:val="Default Paragraph Font"/>
     <w:uiPriority w:val="1"/>
+    <w:semiHidden/>
     <w:unhideWhenUsed/>
   </w:style>
   <w:style w:type="table" w:default="1" w:styleId="Tablanormal">
